--- a/NoSQL/Basic_Mongo.doc.docx
+++ b/NoSQL/Basic_Mongo.doc.docx
@@ -1,6 +1,6 @@
 
 <file path=word/document.xml><?xml version="1.0" encoding="utf-8"?>
-<w:document xmlns:wpc="http://schemas.microsoft.com/office/word/2010/wordprocessingCanvas" xmlns:cx="http://schemas.microsoft.com/office/drawing/2014/chartex" xmlns:cx1="http://schemas.microsoft.com/office/drawing/2015/9/8/chartex" xmlns:cx2="http://schemas.microsoft.com/office/drawing/2015/10/21/chartex" xmlns:cx3="http://schemas.microsoft.com/office/drawing/2016/5/9/chartex" xmlns:cx4="http://schemas.microsoft.com/office/drawing/2016/5/10/chartex" xmlns:cx5="http://schemas.microsoft.com/office/drawing/2016/5/11/chartex" xmlns:cx6="http://schemas.microsoft.com/office/drawing/2016/5/12/chartex" xmlns:cx7="http://schemas.microsoft.com/office/drawing/2016/5/13/chartex" xmlns:cx8="http://schemas.microsoft.com/office/drawing/2016/5/14/chartex" xmlns:mc="http://schemas.openxmlformats.org/markup-compatibility/2006" xmlns:aink="http://schemas.microsoft.com/office/drawing/2016/ink" xmlns:am3d="http://schemas.microsoft.com/office/drawing/2017/model3d" xmlns:o="urn:schemas-microsoft-com:office:office" xmlns:r="http://schemas.openxmlformats.org/officeDocument/2006/relationships" xmlns:m="http://schemas.openxmlformats.org/officeDocument/2006/math" xmlns:v="urn:schemas-microsoft-com:vml" xmlns:wp14="http://schemas.microsoft.com/office/word/2010/wordprocessingDrawing" xmlns:wp="http://schemas.openxmlformats.org/drawingml/2006/wordprocessingDrawing" xmlns:w10="urn:schemas-microsoft-com:office:word" xmlns:w="http://schemas.openxmlformats.org/wordprocessingml/2006/main" xmlns:w14="http://schemas.microsoft.com/office/word/2010/wordml" xmlns:w15="http://schemas.microsoft.com/office/word/2012/wordml" xmlns:w16cid="http://schemas.microsoft.com/office/word/2016/wordml/cid" xmlns:w16se="http://schemas.microsoft.com/office/word/2015/wordml/symex" xmlns:wpg="http://schemas.microsoft.com/office/word/2010/wordprocessingGroup" xmlns:wpi="http://schemas.microsoft.com/office/word/2010/wordprocessingInk" xmlns:wne="http://schemas.microsoft.com/office/word/2006/wordml" xmlns:wps="http://schemas.microsoft.com/office/word/2010/wordprocessingShape" mc:Ignorable="w14 w15 w16se w16cid wp14">
+<w:document xmlns:wpc="http://schemas.microsoft.com/office/word/2010/wordprocessingCanvas" xmlns:mc="http://schemas.openxmlformats.org/markup-compatibility/2006" xmlns:o="urn:schemas-microsoft-com:office:office" xmlns:r="http://schemas.openxmlformats.org/officeDocument/2006/relationships" xmlns:m="http://schemas.openxmlformats.org/officeDocument/2006/math" xmlns:v="urn:schemas-microsoft-com:vml" xmlns:wp14="http://schemas.microsoft.com/office/word/2010/wordprocessingDrawing" xmlns:wp="http://schemas.openxmlformats.org/drawingml/2006/wordprocessingDrawing" xmlns:w10="urn:schemas-microsoft-com:office:word" xmlns:w="http://schemas.openxmlformats.org/wordprocessingml/2006/main" xmlns:w14="http://schemas.microsoft.com/office/word/2010/wordml" xmlns:w15="http://schemas.microsoft.com/office/word/2012/wordml" xmlns:wpg="http://schemas.microsoft.com/office/word/2010/wordprocessingGroup" xmlns:wpi="http://schemas.microsoft.com/office/word/2010/wordprocessingInk" xmlns:wne="http://schemas.microsoft.com/office/word/2006/wordml" xmlns:wps="http://schemas.microsoft.com/office/word/2010/wordprocessingShape" mc:Ignorable="w14 w15 wp14">
   <w:body>
     <w:p>
       <w:pPr>
@@ -172,6 +172,7 @@
         </w:rPr>
       </w:pPr>
       <w:proofErr w:type="spellStart"/>
+      <w:proofErr w:type="gramStart"/>
       <w:r>
         <w:rPr>
           <w:rFonts w:ascii="Calibri" w:hAnsi="Calibri" w:cs="Mangal"/>
@@ -191,18 +192,7 @@
           <w:szCs w:val="26"/>
           <w:lang w:bidi="hi-IN"/>
         </w:rPr>
-        <w:t>({</w:t>
-      </w:r>
-      <w:proofErr w:type="gramStart"/>
-      <w:r>
-        <w:rPr>
-          <w:rFonts w:ascii="Calibri" w:hAnsi="Calibri" w:cs="Mangal"/>
-          <w:color w:val="FF0000"/>
-          <w:sz w:val="26"/>
-          <w:szCs w:val="26"/>
-          <w:lang w:bidi="hi-IN"/>
-        </w:rPr>
-        <w:t>},{</w:t>
+        <w:t>(</w:t>
       </w:r>
       <w:proofErr w:type="gramEnd"/>
       <w:r>
@@ -213,7 +203,7 @@
           <w:szCs w:val="26"/>
           <w:lang w:bidi="hi-IN"/>
         </w:rPr>
-        <w:t>"ename":1, "_id" : 0})</w:t>
+        <w:t>{},{"ename":1, "_id" : 0})</w:t>
       </w:r>
     </w:p>
     <w:p>
@@ -253,6 +243,7 @@
         </w:rPr>
       </w:pPr>
       <w:proofErr w:type="spellStart"/>
+      <w:proofErr w:type="gramStart"/>
       <w:r>
         <w:rPr>
           <w:rFonts w:ascii="Calibri" w:hAnsi="Calibri" w:cs="Mangal"/>
@@ -272,10 +263,20 @@
           <w:szCs w:val="26"/>
           <w:lang w:bidi="hi-IN"/>
         </w:rPr>
-        <w:t>({</w:t>
-      </w:r>
-      <w:proofErr w:type="spellStart"/>
-      <w:proofErr w:type="gramStart"/>
+        <w:t>(</w:t>
+      </w:r>
+      <w:proofErr w:type="gramEnd"/>
+      <w:r>
+        <w:rPr>
+          <w:rFonts w:ascii="Calibri" w:hAnsi="Calibri" w:cs="Mangal"/>
+          <w:color w:val="FF0000"/>
+          <w:sz w:val="26"/>
+          <w:szCs w:val="26"/>
+          <w:lang w:bidi="hi-IN"/>
+        </w:rPr>
+        <w:t>{</w:t>
+      </w:r>
+      <w:proofErr w:type="spellStart"/>
       <w:r>
         <w:rPr>
           <w:rFonts w:ascii="Calibri" w:hAnsi="Calibri" w:cs="Mangal"/>
@@ -295,18 +296,7 @@
           <w:szCs w:val="26"/>
           <w:lang w:bidi="hi-IN"/>
         </w:rPr>
-        <w:t xml:space="preserve"> :</w:t>
-      </w:r>
-      <w:proofErr w:type="gramEnd"/>
-      <w:r>
-        <w:rPr>
-          <w:rFonts w:ascii="Calibri" w:hAnsi="Calibri" w:cs="Mangal"/>
-          <w:color w:val="FF0000"/>
-          <w:sz w:val="26"/>
-          <w:szCs w:val="26"/>
-          <w:lang w:bidi="hi-IN"/>
-        </w:rPr>
-        <w:t xml:space="preserve"> 30},{"ename":1, "deptno":1})</w:t>
+        <w:t xml:space="preserve"> : 30},{"ename":1, "deptno":1})</w:t>
       </w:r>
     </w:p>
     <w:p>
@@ -375,6 +365,7 @@
         </w:rPr>
       </w:pPr>
       <w:proofErr w:type="spellStart"/>
+      <w:proofErr w:type="gramStart"/>
       <w:r>
         <w:rPr>
           <w:rFonts w:ascii="Calibri" w:hAnsi="Calibri" w:cs="Mangal"/>
@@ -394,18 +385,7 @@
           <w:szCs w:val="26"/>
           <w:lang w:bidi="hi-IN"/>
         </w:rPr>
-        <w:t>({</w:t>
-      </w:r>
-      <w:proofErr w:type="gramStart"/>
-      <w:r>
-        <w:rPr>
-          <w:rFonts w:ascii="Calibri" w:hAnsi="Calibri" w:cs="Mangal"/>
-          <w:color w:val="FF0000"/>
-          <w:sz w:val="26"/>
-          <w:szCs w:val="26"/>
-          <w:lang w:bidi="hi-IN"/>
-        </w:rPr>
-        <w:t>job :</w:t>
+        <w:t>(</w:t>
       </w:r>
       <w:proofErr w:type="gramEnd"/>
       <w:r>
@@ -416,7 +396,7 @@
           <w:szCs w:val="26"/>
           <w:lang w:bidi="hi-IN"/>
         </w:rPr>
-        <w:t xml:space="preserve"> "CLERK"},{"ename":1, "empno":1, "</w:t>
+        <w:t>{job : "CLERK"},{"ename":1, "empno":1, "</w:t>
       </w:r>
       <w:proofErr w:type="spellStart"/>
       <w:r>
@@ -517,6 +497,7 @@
         </w:rPr>
       </w:pPr>
       <w:proofErr w:type="spellStart"/>
+      <w:proofErr w:type="gramStart"/>
       <w:r>
         <w:rPr>
           <w:rFonts w:ascii="Calibri" w:hAnsi="Calibri" w:cs="Mangal"/>
@@ -536,10 +517,20 @@
           <w:szCs w:val="26"/>
           <w:lang w:bidi="hi-IN"/>
         </w:rPr>
-        <w:t>({</w:t>
-      </w:r>
-      <w:proofErr w:type="spellStart"/>
-      <w:proofErr w:type="gramStart"/>
+        <w:t>(</w:t>
+      </w:r>
+      <w:proofErr w:type="gramEnd"/>
+      <w:r>
+        <w:rPr>
+          <w:rFonts w:ascii="Calibri" w:hAnsi="Calibri" w:cs="Mangal"/>
+          <w:color w:val="FF0000"/>
+          <w:sz w:val="26"/>
+          <w:szCs w:val="26"/>
+          <w:lang w:bidi="hi-IN"/>
+        </w:rPr>
+        <w:t>{</w:t>
+      </w:r>
+      <w:proofErr w:type="spellStart"/>
       <w:r>
         <w:rPr>
           <w:rFonts w:ascii="Calibri" w:hAnsi="Calibri" w:cs="Mangal"/>
@@ -559,18 +550,7 @@
           <w:szCs w:val="26"/>
           <w:lang w:bidi="hi-IN"/>
         </w:rPr>
-        <w:t xml:space="preserve"> :</w:t>
-      </w:r>
-      <w:proofErr w:type="gramEnd"/>
-      <w:r>
-        <w:rPr>
-          <w:rFonts w:ascii="Calibri" w:hAnsi="Calibri" w:cs="Mangal"/>
-          <w:color w:val="FF0000"/>
-          <w:sz w:val="26"/>
-          <w:szCs w:val="26"/>
-          <w:lang w:bidi="hi-IN"/>
-        </w:rPr>
-        <w:t xml:space="preserve"> {$</w:t>
+        <w:t xml:space="preserve"> : {$</w:t>
       </w:r>
       <w:proofErr w:type="spellStart"/>
       <w:r>
@@ -632,6 +612,7 @@
         </w:rPr>
       </w:pPr>
       <w:proofErr w:type="spellStart"/>
+      <w:proofErr w:type="gramStart"/>
       <w:r>
         <w:rPr>
           <w:rFonts w:ascii="Calibri" w:hAnsi="Calibri" w:cs="Mangal"/>
@@ -651,9 +632,63 @@
           <w:szCs w:val="26"/>
           <w:lang w:bidi="hi-IN"/>
         </w:rPr>
-        <w:t>("</w:t>
-      </w:r>
-      <w:proofErr w:type="spellStart"/>
+        <w:t>(</w:t>
+      </w:r>
+      <w:proofErr w:type="gramEnd"/>
+      <w:r>
+        <w:rPr>
+          <w:rFonts w:ascii="Calibri" w:hAnsi="Calibri" w:cs="Mangal"/>
+          <w:color w:val="FF0000"/>
+          <w:sz w:val="26"/>
+          <w:szCs w:val="26"/>
+          <w:lang w:bidi="hi-IN"/>
+        </w:rPr>
+        <w:t>"</w:t>
+      </w:r>
+      <w:proofErr w:type="spellStart"/>
+      <w:r>
+        <w:rPr>
+          <w:rFonts w:ascii="Calibri" w:hAnsi="Calibri" w:cs="Mangal"/>
+          <w:color w:val="FF0000"/>
+          <w:sz w:val="26"/>
+          <w:szCs w:val="26"/>
+          <w:lang w:bidi="hi-IN"/>
+        </w:rPr>
+        <w:t>this.comm</w:t>
+      </w:r>
+      <w:proofErr w:type="spellEnd"/>
+      <w:r>
+        <w:rPr>
+          <w:rFonts w:ascii="Calibri" w:hAnsi="Calibri" w:cs="Mangal"/>
+          <w:color w:val="FF0000"/>
+          <w:sz w:val="26"/>
+          <w:szCs w:val="26"/>
+          <w:lang w:bidi="hi-IN"/>
+        </w:rPr>
+        <w:t xml:space="preserve"> &gt; this. </w:t>
+      </w:r>
+      <w:proofErr w:type="spellStart"/>
+      <w:r>
+        <w:rPr>
+          <w:rFonts w:ascii="Calibri" w:hAnsi="Calibri" w:cs="Mangal"/>
+          <w:color w:val="FF0000"/>
+          <w:sz w:val="26"/>
+          <w:szCs w:val="26"/>
+          <w:lang w:bidi="hi-IN"/>
+        </w:rPr>
+        <w:t>sal</w:t>
+      </w:r>
+      <w:proofErr w:type="spellEnd"/>
+      <w:r>
+        <w:rPr>
+          <w:rFonts w:ascii="Calibri" w:hAnsi="Calibri" w:cs="Mangal"/>
+          <w:color w:val="FF0000"/>
+          <w:sz w:val="26"/>
+          <w:szCs w:val="26"/>
+          <w:lang w:bidi="hi-IN"/>
+        </w:rPr>
+        <w:t>"</w:t>
+      </w:r>
       <w:proofErr w:type="gramStart"/>
       <w:r>
         <w:rPr>
@@ -663,42 +698,7 @@
           <w:szCs w:val="26"/>
           <w:lang w:bidi="hi-IN"/>
         </w:rPr>
-        <w:t>this.comm</w:t>
-      </w:r>
-      <w:proofErr w:type="spellEnd"/>
-      <w:proofErr w:type="gramEnd"/>
-      <w:r>
-        <w:rPr>
-          <w:rFonts w:ascii="Calibri" w:hAnsi="Calibri" w:cs="Mangal"/>
-          <w:color w:val="FF0000"/>
-          <w:sz w:val="26"/>
-          <w:szCs w:val="26"/>
-          <w:lang w:bidi="hi-IN"/>
-        </w:rPr>
-        <w:t xml:space="preserve"> &gt; this. </w:t>
-      </w:r>
-      <w:proofErr w:type="spellStart"/>
-      <w:r>
-        <w:rPr>
-          <w:rFonts w:ascii="Calibri" w:hAnsi="Calibri" w:cs="Mangal"/>
-          <w:color w:val="FF0000"/>
-          <w:sz w:val="26"/>
-          <w:szCs w:val="26"/>
-          <w:lang w:bidi="hi-IN"/>
-        </w:rPr>
-        <w:t>sal</w:t>
-      </w:r>
-      <w:proofErr w:type="spellEnd"/>
-      <w:proofErr w:type="gramStart"/>
-      <w:r>
-        <w:rPr>
-          <w:rFonts w:ascii="Calibri" w:hAnsi="Calibri" w:cs="Mangal"/>
-          <w:color w:val="FF0000"/>
-          <w:sz w:val="26"/>
-          <w:szCs w:val="26"/>
-          <w:lang w:bidi="hi-IN"/>
-        </w:rPr>
-        <w:t>",{</w:t>
+        <w:t>,{</w:t>
       </w:r>
       <w:proofErr w:type="gramEnd"/>
       <w:r>
@@ -793,6 +793,7 @@
         </w:rPr>
       </w:pPr>
       <w:proofErr w:type="spellStart"/>
+      <w:proofErr w:type="gramStart"/>
       <w:r>
         <w:rPr>
           <w:rFonts w:ascii="Calibri" w:hAnsi="Calibri" w:cs="Mangal"/>
@@ -812,10 +813,20 @@
           <w:szCs w:val="26"/>
           <w:lang w:bidi="hi-IN"/>
         </w:rPr>
-        <w:t>("</w:t>
-      </w:r>
-      <w:proofErr w:type="spellStart"/>
-      <w:proofErr w:type="gramStart"/>
+        <w:t>(</w:t>
+      </w:r>
+      <w:proofErr w:type="gramEnd"/>
+      <w:r>
+        <w:rPr>
+          <w:rFonts w:ascii="Calibri" w:hAnsi="Calibri" w:cs="Mangal"/>
+          <w:color w:val="FF0000"/>
+          <w:sz w:val="26"/>
+          <w:szCs w:val="26"/>
+          <w:lang w:bidi="hi-IN"/>
+        </w:rPr>
+        <w:t>"</w:t>
+      </w:r>
+      <w:proofErr w:type="spellStart"/>
       <w:r>
         <w:rPr>
           <w:rFonts w:ascii="Calibri" w:hAnsi="Calibri" w:cs="Mangal"/>
@@ -827,7 +838,6 @@
         <w:t>this.comm</w:t>
       </w:r>
       <w:proofErr w:type="spellEnd"/>
-      <w:proofErr w:type="gramEnd"/>
       <w:r>
         <w:rPr>
           <w:rFonts w:ascii="Calibri" w:hAnsi="Calibri" w:cs="Mangal"/>
@@ -951,6 +961,7 @@
         <w:t xml:space="preserve"> </w:t>
       </w:r>
       <w:proofErr w:type="spellStart"/>
+      <w:proofErr w:type="gramStart"/>
       <w:r>
         <w:rPr>
           <w:rFonts w:ascii="Calibri" w:hAnsi="Calibri" w:cs="Mangal"/>
@@ -970,10 +981,20 @@
           <w:szCs w:val="26"/>
           <w:lang w:bidi="hi-IN"/>
         </w:rPr>
-        <w:t>("</w:t>
-      </w:r>
-      <w:proofErr w:type="spellStart"/>
-      <w:proofErr w:type="gramStart"/>
+        <w:t>(</w:t>
+      </w:r>
+      <w:proofErr w:type="gramEnd"/>
+      <w:r>
+        <w:rPr>
+          <w:rFonts w:ascii="Calibri" w:hAnsi="Calibri" w:cs="Mangal"/>
+          <w:color w:val="FF0000"/>
+          <w:sz w:val="26"/>
+          <w:szCs w:val="26"/>
+          <w:lang w:bidi="hi-IN"/>
+        </w:rPr>
+        <w:t>"</w:t>
+      </w:r>
+      <w:proofErr w:type="spellStart"/>
       <w:r>
         <w:rPr>
           <w:rFonts w:ascii="Calibri" w:hAnsi="Calibri" w:cs="Mangal"/>
@@ -985,7 +1006,6 @@
         <w:t>this.comm</w:t>
       </w:r>
       <w:proofErr w:type="spellEnd"/>
-      <w:proofErr w:type="gramEnd"/>
       <w:r>
         <w:rPr>
           <w:rFonts w:ascii="Calibri" w:hAnsi="Calibri" w:cs="Mangal"/>
@@ -4461,6 +4481,7 @@
         </w:rPr>
       </w:pPr>
       <w:proofErr w:type="spellStart"/>
+      <w:proofErr w:type="gramStart"/>
       <w:r>
         <w:rPr>
           <w:rFonts w:ascii="Calibri" w:hAnsi="Calibri" w:cs="Mangal"/>
@@ -4480,7 +4501,18 @@
           <w:szCs w:val="26"/>
           <w:lang w:bidi="hi-IN"/>
         </w:rPr>
-        <w:t>({"</w:t>
+        <w:t>(</w:t>
+      </w:r>
+      <w:proofErr w:type="gramEnd"/>
+      <w:r>
+        <w:rPr>
+          <w:rFonts w:ascii="Calibri" w:hAnsi="Calibri" w:cs="Mangal"/>
+          <w:color w:val="FF0000"/>
+          <w:sz w:val="26"/>
+          <w:szCs w:val="26"/>
+          <w:lang w:bidi="hi-IN"/>
+        </w:rPr>
+        <w:t>{"</w:t>
       </w:r>
       <w:proofErr w:type="spellStart"/>
       <w:r>
@@ -4494,27 +4526,15 @@
         <w:t>comm</w:t>
       </w:r>
       <w:proofErr w:type="spellEnd"/>
-      <w:proofErr w:type="gramStart"/>
-      <w:r>
-        <w:rPr>
-          <w:rFonts w:ascii="Calibri" w:hAnsi="Calibri" w:cs="Mangal"/>
-          <w:color w:val="FF0000"/>
-          <w:sz w:val="26"/>
-          <w:szCs w:val="26"/>
-          <w:lang w:bidi="hi-IN"/>
-        </w:rPr>
-        <w:t>" :</w:t>
-      </w:r>
-      <w:proofErr w:type="gramEnd"/>
-      <w:r>
-        <w:rPr>
-          <w:rFonts w:ascii="Calibri" w:hAnsi="Calibri" w:cs="Mangal"/>
-          <w:color w:val="FF0000"/>
-          <w:sz w:val="26"/>
-          <w:szCs w:val="26"/>
-          <w:lang w:bidi="hi-IN"/>
-        </w:rPr>
-        <w:t xml:space="preserve"> null},{"</w:t>
+      <w:r>
+        <w:rPr>
+          <w:rFonts w:ascii="Calibri" w:hAnsi="Calibri" w:cs="Mangal"/>
+          <w:color w:val="FF0000"/>
+          <w:sz w:val="26"/>
+          <w:szCs w:val="26"/>
+          <w:lang w:bidi="hi-IN"/>
+        </w:rPr>
+        <w:t>" : null},{"</w:t>
       </w:r>
       <w:proofErr w:type="spellStart"/>
       <w:r>
@@ -4618,6 +4638,7 @@
         </w:rPr>
       </w:pPr>
       <w:proofErr w:type="spellStart"/>
+      <w:proofErr w:type="gramStart"/>
       <w:r>
         <w:rPr>
           <w:rFonts w:ascii="Calibri" w:hAnsi="Calibri" w:cs="Mangal"/>
@@ -4637,7 +4658,18 @@
           <w:szCs w:val="26"/>
           <w:lang w:bidi="hi-IN"/>
         </w:rPr>
-        <w:t>({"</w:t>
+        <w:t>(</w:t>
+      </w:r>
+      <w:proofErr w:type="gramEnd"/>
+      <w:r>
+        <w:rPr>
+          <w:rFonts w:ascii="Calibri" w:hAnsi="Calibri" w:cs="Mangal"/>
+          <w:color w:val="FF0000"/>
+          <w:sz w:val="26"/>
+          <w:szCs w:val="26"/>
+          <w:lang w:bidi="hi-IN"/>
+        </w:rPr>
+        <w:t>{"</w:t>
       </w:r>
       <w:proofErr w:type="spellStart"/>
       <w:r>
@@ -4651,27 +4683,15 @@
         <w:t>comm</w:t>
       </w:r>
       <w:proofErr w:type="spellEnd"/>
-      <w:proofErr w:type="gramStart"/>
-      <w:r>
-        <w:rPr>
-          <w:rFonts w:ascii="Calibri" w:hAnsi="Calibri" w:cs="Mangal"/>
-          <w:color w:val="FF0000"/>
-          <w:sz w:val="26"/>
-          <w:szCs w:val="26"/>
-          <w:lang w:bidi="hi-IN"/>
-        </w:rPr>
-        <w:t>" :</w:t>
-      </w:r>
-      <w:proofErr w:type="gramEnd"/>
-      <w:r>
-        <w:rPr>
-          <w:rFonts w:ascii="Calibri" w:hAnsi="Calibri" w:cs="Mangal"/>
-          <w:color w:val="FF0000"/>
-          <w:sz w:val="26"/>
-          <w:szCs w:val="26"/>
-          <w:lang w:bidi="hi-IN"/>
-        </w:rPr>
-        <w:t xml:space="preserve"> 0},{"</w:t>
+      <w:r>
+        <w:rPr>
+          <w:rFonts w:ascii="Calibri" w:hAnsi="Calibri" w:cs="Mangal"/>
+          <w:color w:val="FF0000"/>
+          <w:sz w:val="26"/>
+          <w:szCs w:val="26"/>
+          <w:lang w:bidi="hi-IN"/>
+        </w:rPr>
+        <w:t>" : 0},{"</w:t>
       </w:r>
       <w:proofErr w:type="spellStart"/>
       <w:r>
@@ -4755,6 +4775,7 @@
         </w:rPr>
       </w:pPr>
       <w:proofErr w:type="spellStart"/>
+      <w:proofErr w:type="gramStart"/>
       <w:r>
         <w:rPr>
           <w:rFonts w:ascii="Calibri" w:hAnsi="Calibri" w:cs="Mangal"/>
@@ -4774,10 +4795,20 @@
           <w:szCs w:val="26"/>
           <w:lang w:bidi="hi-IN"/>
         </w:rPr>
-        <w:t>({</w:t>
-      </w:r>
-      <w:proofErr w:type="spellStart"/>
-      <w:proofErr w:type="gramStart"/>
+        <w:t>(</w:t>
+      </w:r>
+      <w:proofErr w:type="gramEnd"/>
+      <w:r>
+        <w:rPr>
+          <w:rFonts w:ascii="Calibri" w:hAnsi="Calibri" w:cs="Mangal"/>
+          <w:color w:val="FF0000"/>
+          <w:sz w:val="26"/>
+          <w:szCs w:val="26"/>
+          <w:lang w:bidi="hi-IN"/>
+        </w:rPr>
+        <w:t>{</w:t>
+      </w:r>
+      <w:proofErr w:type="spellStart"/>
       <w:r>
         <w:rPr>
           <w:rFonts w:ascii="Calibri" w:hAnsi="Calibri" w:cs="Mangal"/>
@@ -4797,18 +4828,7 @@
           <w:szCs w:val="26"/>
           <w:lang w:bidi="hi-IN"/>
         </w:rPr>
-        <w:t xml:space="preserve"> :</w:t>
-      </w:r>
-      <w:proofErr w:type="gramEnd"/>
-      <w:r>
-        <w:rPr>
-          <w:rFonts w:ascii="Calibri" w:hAnsi="Calibri" w:cs="Mangal"/>
-          <w:color w:val="FF0000"/>
-          <w:sz w:val="26"/>
-          <w:szCs w:val="26"/>
-          <w:lang w:bidi="hi-IN"/>
-        </w:rPr>
-        <w:t xml:space="preserve"> {$</w:t>
+        <w:t xml:space="preserve"> : {$</w:t>
       </w:r>
       <w:proofErr w:type="spellStart"/>
       <w:r>
@@ -5199,6 +5219,572 @@
     </w:p>
     <w:p>
       <w:pPr>
+        <w:spacing w:line="276" w:lineRule="auto"/>
+        <w:ind w:left="1440"/>
+        <w:rPr>
+          <w:rFonts w:ascii="Calibri" w:hAnsi="Calibri" w:cs="Mangal"/>
+          <w:sz w:val="26"/>
+          <w:szCs w:val="26"/>
+          <w:lang w:bidi="hi-IN"/>
+        </w:rPr>
+      </w:pPr>
+    </w:p>
+    <w:p>
+      <w:pPr>
+        <w:spacing w:line="276" w:lineRule="auto"/>
+        <w:ind w:left="1440"/>
+        <w:rPr>
+          <w:rFonts w:ascii="Calibri" w:hAnsi="Calibri" w:cs="Mangal"/>
+          <w:sz w:val="26"/>
+          <w:szCs w:val="26"/>
+          <w:lang w:bidi="hi-IN"/>
+        </w:rPr>
+      </w:pPr>
+    </w:p>
+    <w:p>
+      <w:pPr>
+        <w:spacing w:line="276" w:lineRule="auto"/>
+        <w:ind w:left="1440"/>
+        <w:rPr>
+          <w:rFonts w:ascii="Calibri" w:hAnsi="Calibri" w:cs="Mangal"/>
+          <w:color w:val="FF0000"/>
+          <w:sz w:val="26"/>
+          <w:szCs w:val="26"/>
+          <w:lang w:bidi="hi-IN"/>
+        </w:rPr>
+      </w:pPr>
+      <w:proofErr w:type="spellStart"/>
+      <w:proofErr w:type="gramStart"/>
+      <w:r>
+        <w:rPr>
+          <w:rFonts w:ascii="Calibri" w:hAnsi="Calibri" w:cs="Mangal"/>
+          <w:color w:val="FF0000"/>
+          <w:sz w:val="26"/>
+          <w:szCs w:val="26"/>
+          <w:lang w:bidi="hi-IN"/>
+        </w:rPr>
+        <w:lastRenderedPageBreak/>
+        <w:t>db.EMP.aggregate</w:t>
+      </w:r>
+      <w:proofErr w:type="spellEnd"/>
+      <w:r>
+        <w:rPr>
+          <w:rFonts w:ascii="Calibri" w:hAnsi="Calibri" w:cs="Mangal"/>
+          <w:color w:val="FF0000"/>
+          <w:sz w:val="26"/>
+          <w:szCs w:val="26"/>
+          <w:lang w:bidi="hi-IN"/>
+        </w:rPr>
+        <w:t>([</w:t>
+      </w:r>
+      <w:proofErr w:type="gramEnd"/>
+    </w:p>
+    <w:p>
+      <w:pPr>
+        <w:spacing w:line="276" w:lineRule="auto"/>
+        <w:ind w:left="1440"/>
+        <w:rPr>
+          <w:rFonts w:ascii="Calibri" w:hAnsi="Calibri" w:cs="Mangal"/>
+          <w:color w:val="FF0000"/>
+          <w:sz w:val="26"/>
+          <w:szCs w:val="26"/>
+          <w:lang w:bidi="hi-IN"/>
+        </w:rPr>
+      </w:pPr>
+      <w:r>
+        <w:rPr>
+          <w:rFonts w:ascii="Calibri" w:hAnsi="Calibri" w:cs="Mangal"/>
+          <w:color w:val="FF0000"/>
+          <w:sz w:val="26"/>
+          <w:szCs w:val="26"/>
+          <w:lang w:bidi="hi-IN"/>
+        </w:rPr>
+        <w:t xml:space="preserve">            {</w:t>
+      </w:r>
+    </w:p>
+    <w:p>
+      <w:pPr>
+        <w:spacing w:line="276" w:lineRule="auto"/>
+        <w:ind w:left="1440"/>
+        <w:rPr>
+          <w:rFonts w:ascii="Calibri" w:hAnsi="Calibri" w:cs="Mangal"/>
+          <w:color w:val="FF0000"/>
+          <w:sz w:val="26"/>
+          <w:szCs w:val="26"/>
+          <w:lang w:bidi="hi-IN"/>
+        </w:rPr>
+      </w:pPr>
+      <w:r>
+        <w:rPr>
+          <w:rFonts w:ascii="Calibri" w:hAnsi="Calibri" w:cs="Mangal"/>
+          <w:color w:val="FF0000"/>
+          <w:sz w:val="26"/>
+          <w:szCs w:val="26"/>
+          <w:lang w:bidi="hi-IN"/>
+        </w:rPr>
+        <w:t xml:space="preserve">              </w:t>
+      </w:r>
+      <w:r>
+        <w:rPr>
+          <w:rFonts w:ascii="Calibri" w:hAnsi="Calibri" w:cs="Mangal"/>
+          <w:color w:val="FF0000"/>
+          <w:sz w:val="26"/>
+          <w:szCs w:val="26"/>
+          <w:lang w:bidi="hi-IN"/>
+        </w:rPr>
+        <w:t xml:space="preserve">      "$match</w:t>
+      </w:r>
+      <w:proofErr w:type="gramStart"/>
+      <w:r>
+        <w:rPr>
+          <w:rFonts w:ascii="Calibri" w:hAnsi="Calibri" w:cs="Mangal"/>
+          <w:color w:val="FF0000"/>
+          <w:sz w:val="26"/>
+          <w:szCs w:val="26"/>
+          <w:lang w:bidi="hi-IN"/>
+        </w:rPr>
+        <w:t>" :</w:t>
+      </w:r>
+      <w:proofErr w:type="gramEnd"/>
+      <w:r>
+        <w:rPr>
+          <w:rFonts w:ascii="Calibri" w:hAnsi="Calibri" w:cs="Mangal"/>
+          <w:color w:val="FF0000"/>
+          <w:sz w:val="26"/>
+          <w:szCs w:val="26"/>
+          <w:lang w:bidi="hi-IN"/>
+        </w:rPr>
+        <w:t xml:space="preserve"> {"</w:t>
+      </w:r>
+      <w:proofErr w:type="spellStart"/>
+      <w:r>
+        <w:rPr>
+          <w:rFonts w:ascii="Calibri" w:hAnsi="Calibri" w:cs="Mangal"/>
+          <w:color w:val="FF0000"/>
+          <w:sz w:val="26"/>
+          <w:szCs w:val="26"/>
+          <w:lang w:bidi="hi-IN"/>
+        </w:rPr>
+        <w:t>comm</w:t>
+      </w:r>
+      <w:proofErr w:type="spellEnd"/>
+      <w:r>
+        <w:rPr>
+          <w:rFonts w:ascii="Calibri" w:hAnsi="Calibri" w:cs="Mangal"/>
+          <w:color w:val="FF0000"/>
+          <w:sz w:val="26"/>
+          <w:szCs w:val="26"/>
+          <w:lang w:bidi="hi-IN"/>
+        </w:rPr>
+        <w:t>" : null}</w:t>
+      </w:r>
+      <w:r>
+        <w:rPr>
+          <w:rFonts w:ascii="Calibri" w:hAnsi="Calibri" w:cs="Mangal"/>
+          <w:color w:val="FF0000"/>
+          <w:sz w:val="26"/>
+          <w:szCs w:val="26"/>
+          <w:lang w:bidi="hi-IN"/>
+        </w:rPr>
+        <w:t xml:space="preserve"> </w:t>
+      </w:r>
+    </w:p>
+    <w:p>
+      <w:pPr>
+        <w:spacing w:line="276" w:lineRule="auto"/>
+        <w:ind w:left="1440"/>
+        <w:rPr>
+          <w:rFonts w:ascii="Calibri" w:hAnsi="Calibri" w:cs="Mangal"/>
+          <w:color w:val="FF0000"/>
+          <w:sz w:val="26"/>
+          <w:szCs w:val="26"/>
+          <w:lang w:bidi="hi-IN"/>
+        </w:rPr>
+      </w:pPr>
+      <w:r>
+        <w:rPr>
+          <w:rFonts w:ascii="Calibri" w:hAnsi="Calibri" w:cs="Mangal"/>
+          <w:color w:val="FF0000"/>
+          <w:sz w:val="26"/>
+          <w:szCs w:val="26"/>
+          <w:lang w:bidi="hi-IN"/>
+        </w:rPr>
+        <w:t xml:space="preserve">            }, </w:t>
+      </w:r>
+    </w:p>
+    <w:p>
+      <w:pPr>
+        <w:spacing w:line="276" w:lineRule="auto"/>
+        <w:ind w:left="1440"/>
+        <w:rPr>
+          <w:rFonts w:ascii="Calibri" w:hAnsi="Calibri" w:cs="Mangal"/>
+          <w:color w:val="FF0000"/>
+          <w:sz w:val="26"/>
+          <w:szCs w:val="26"/>
+          <w:lang w:bidi="hi-IN"/>
+        </w:rPr>
+      </w:pPr>
+    </w:p>
+    <w:p>
+      <w:pPr>
+        <w:spacing w:line="276" w:lineRule="auto"/>
+        <w:ind w:left="1440"/>
+        <w:rPr>
+          <w:rFonts w:ascii="Calibri" w:hAnsi="Calibri" w:cs="Mangal"/>
+          <w:color w:val="FF0000"/>
+          <w:sz w:val="26"/>
+          <w:szCs w:val="26"/>
+          <w:lang w:bidi="hi-IN"/>
+        </w:rPr>
+      </w:pPr>
+      <w:r>
+        <w:rPr>
+          <w:rFonts w:ascii="Calibri" w:hAnsi="Calibri" w:cs="Mangal"/>
+          <w:color w:val="FF0000"/>
+          <w:sz w:val="26"/>
+          <w:szCs w:val="26"/>
+          <w:lang w:bidi="hi-IN"/>
+        </w:rPr>
+        <w:t xml:space="preserve">             {</w:t>
+      </w:r>
+    </w:p>
+    <w:p>
+      <w:pPr>
+        <w:spacing w:line="276" w:lineRule="auto"/>
+        <w:ind w:left="1440"/>
+        <w:rPr>
+          <w:rFonts w:ascii="Calibri" w:hAnsi="Calibri" w:cs="Mangal"/>
+          <w:color w:val="FF0000"/>
+          <w:sz w:val="26"/>
+          <w:szCs w:val="26"/>
+          <w:lang w:bidi="hi-IN"/>
+        </w:rPr>
+      </w:pPr>
+      <w:r>
+        <w:rPr>
+          <w:rFonts w:ascii="Calibri" w:hAnsi="Calibri" w:cs="Mangal"/>
+          <w:color w:val="FF0000"/>
+          <w:sz w:val="26"/>
+          <w:szCs w:val="26"/>
+          <w:lang w:bidi="hi-IN"/>
+        </w:rPr>
+        <w:t xml:space="preserve">                 "$project</w:t>
+      </w:r>
+      <w:proofErr w:type="gramStart"/>
+      <w:r>
+        <w:rPr>
+          <w:rFonts w:ascii="Calibri" w:hAnsi="Calibri" w:cs="Mangal"/>
+          <w:color w:val="FF0000"/>
+          <w:sz w:val="26"/>
+          <w:szCs w:val="26"/>
+          <w:lang w:bidi="hi-IN"/>
+        </w:rPr>
+        <w:t>" :</w:t>
+      </w:r>
+      <w:proofErr w:type="gramEnd"/>
+      <w:r>
+        <w:rPr>
+          <w:rFonts w:ascii="Calibri" w:hAnsi="Calibri" w:cs="Mangal"/>
+          <w:color w:val="FF0000"/>
+          <w:sz w:val="26"/>
+          <w:szCs w:val="26"/>
+          <w:lang w:bidi="hi-IN"/>
+        </w:rPr>
+        <w:t xml:space="preserve"> {</w:t>
+      </w:r>
+    </w:p>
+    <w:p>
+      <w:pPr>
+        <w:spacing w:line="276" w:lineRule="auto"/>
+        <w:ind w:left="1440"/>
+        <w:rPr>
+          <w:rFonts w:ascii="Calibri" w:hAnsi="Calibri" w:cs="Mangal"/>
+          <w:color w:val="FF0000"/>
+          <w:sz w:val="26"/>
+          <w:szCs w:val="26"/>
+          <w:lang w:bidi="hi-IN"/>
+        </w:rPr>
+      </w:pPr>
+      <w:r>
+        <w:rPr>
+          <w:rFonts w:ascii="Calibri" w:hAnsi="Calibri" w:cs="Mangal"/>
+          <w:color w:val="FF0000"/>
+          <w:sz w:val="26"/>
+          <w:szCs w:val="26"/>
+          <w:lang w:bidi="hi-IN"/>
+        </w:rPr>
+        <w:t xml:space="preserve">                                    "</w:t>
+      </w:r>
+      <w:proofErr w:type="spellStart"/>
+      <w:proofErr w:type="gramStart"/>
+      <w:r>
+        <w:rPr>
+          <w:rFonts w:ascii="Calibri" w:hAnsi="Calibri" w:cs="Mangal"/>
+          <w:color w:val="FF0000"/>
+          <w:sz w:val="26"/>
+          <w:szCs w:val="26"/>
+          <w:lang w:bidi="hi-IN"/>
+        </w:rPr>
+        <w:t>ename</w:t>
+      </w:r>
+      <w:proofErr w:type="spellEnd"/>
+      <w:proofErr w:type="gramEnd"/>
+      <w:r>
+        <w:rPr>
+          <w:rFonts w:ascii="Calibri" w:hAnsi="Calibri" w:cs="Mangal"/>
+          <w:color w:val="FF0000"/>
+          <w:sz w:val="26"/>
+          <w:szCs w:val="26"/>
+          <w:lang w:bidi="hi-IN"/>
+        </w:rPr>
+        <w:t>" : 1,</w:t>
+      </w:r>
+    </w:p>
+    <w:p>
+      <w:pPr>
+        <w:spacing w:line="276" w:lineRule="auto"/>
+        <w:ind w:left="1440"/>
+        <w:rPr>
+          <w:rFonts w:ascii="Calibri" w:hAnsi="Calibri" w:cs="Mangal"/>
+          <w:color w:val="FF0000"/>
+          <w:sz w:val="26"/>
+          <w:szCs w:val="26"/>
+          <w:lang w:bidi="hi-IN"/>
+        </w:rPr>
+      </w:pPr>
+      <w:r>
+        <w:rPr>
+          <w:rFonts w:ascii="Calibri" w:hAnsi="Calibri" w:cs="Mangal"/>
+          <w:color w:val="FF0000"/>
+          <w:sz w:val="26"/>
+          <w:szCs w:val="26"/>
+          <w:lang w:bidi="hi-IN"/>
+        </w:rPr>
+        <w:t xml:space="preserve">                                    "</w:t>
+      </w:r>
+      <w:proofErr w:type="spellStart"/>
+      <w:proofErr w:type="gramStart"/>
+      <w:r>
+        <w:rPr>
+          <w:rFonts w:ascii="Calibri" w:hAnsi="Calibri" w:cs="Mangal"/>
+          <w:color w:val="FF0000"/>
+          <w:sz w:val="26"/>
+          <w:szCs w:val="26"/>
+          <w:lang w:bidi="hi-IN"/>
+        </w:rPr>
+        <w:t>comm</w:t>
+      </w:r>
+      <w:proofErr w:type="spellEnd"/>
+      <w:proofErr w:type="gramEnd"/>
+      <w:r>
+        <w:rPr>
+          <w:rFonts w:ascii="Calibri" w:hAnsi="Calibri" w:cs="Mangal"/>
+          <w:color w:val="FF0000"/>
+          <w:sz w:val="26"/>
+          <w:szCs w:val="26"/>
+          <w:lang w:bidi="hi-IN"/>
+        </w:rPr>
+        <w:t>" : 1,</w:t>
+      </w:r>
+    </w:p>
+    <w:p>
+      <w:pPr>
+        <w:spacing w:line="276" w:lineRule="auto"/>
+        <w:ind w:left="1440"/>
+        <w:rPr>
+          <w:rFonts w:ascii="Calibri" w:hAnsi="Calibri" w:cs="Mangal"/>
+          <w:color w:val="FF0000"/>
+          <w:sz w:val="26"/>
+          <w:szCs w:val="26"/>
+          <w:lang w:bidi="hi-IN"/>
+        </w:rPr>
+      </w:pPr>
+      <w:r>
+        <w:rPr>
+          <w:rFonts w:ascii="Calibri" w:hAnsi="Calibri" w:cs="Mangal"/>
+          <w:color w:val="FF0000"/>
+          <w:sz w:val="26"/>
+          <w:szCs w:val="26"/>
+          <w:lang w:bidi="hi-IN"/>
+        </w:rPr>
+        <w:t xml:space="preserve">                                    "</w:t>
+      </w:r>
+      <w:proofErr w:type="spellStart"/>
+      <w:proofErr w:type="gramStart"/>
+      <w:r>
+        <w:rPr>
+          <w:rFonts w:ascii="Calibri" w:hAnsi="Calibri" w:cs="Mangal"/>
+          <w:color w:val="FF0000"/>
+          <w:sz w:val="26"/>
+          <w:szCs w:val="26"/>
+          <w:lang w:bidi="hi-IN"/>
+        </w:rPr>
+        <w:t>sal</w:t>
+      </w:r>
+      <w:proofErr w:type="spellEnd"/>
+      <w:proofErr w:type="gramEnd"/>
+      <w:r>
+        <w:rPr>
+          <w:rFonts w:ascii="Calibri" w:hAnsi="Calibri" w:cs="Mangal"/>
+          <w:color w:val="FF0000"/>
+          <w:sz w:val="26"/>
+          <w:szCs w:val="26"/>
+          <w:lang w:bidi="hi-IN"/>
+        </w:rPr>
+        <w:t xml:space="preserve">" : 1, </w:t>
+      </w:r>
+    </w:p>
+    <w:p>
+      <w:pPr>
+        <w:spacing w:line="276" w:lineRule="auto"/>
+        <w:ind w:left="1440"/>
+        <w:rPr>
+          <w:rFonts w:ascii="Calibri" w:hAnsi="Calibri" w:cs="Mangal"/>
+          <w:color w:val="FF0000"/>
+          <w:sz w:val="26"/>
+          <w:szCs w:val="26"/>
+          <w:lang w:bidi="hi-IN"/>
+        </w:rPr>
+      </w:pPr>
+      <w:r>
+        <w:rPr>
+          <w:rFonts w:ascii="Calibri" w:hAnsi="Calibri" w:cs="Mangal"/>
+          <w:color w:val="FF0000"/>
+          <w:sz w:val="26"/>
+          <w:szCs w:val="26"/>
+          <w:lang w:bidi="hi-IN"/>
+        </w:rPr>
+        <w:t xml:space="preserve">                                    "</w:t>
+      </w:r>
+      <w:proofErr w:type="spellStart"/>
+      <w:r>
+        <w:rPr>
+          <w:rFonts w:ascii="Calibri" w:hAnsi="Calibri" w:cs="Mangal"/>
+          <w:color w:val="FF0000"/>
+          <w:sz w:val="26"/>
+          <w:szCs w:val="26"/>
+          <w:lang w:bidi="hi-IN"/>
+        </w:rPr>
+        <w:t>Newsal</w:t>
+      </w:r>
+      <w:proofErr w:type="spellEnd"/>
+      <w:proofErr w:type="gramStart"/>
+      <w:r>
+        <w:rPr>
+          <w:rFonts w:ascii="Calibri" w:hAnsi="Calibri" w:cs="Mangal"/>
+          <w:color w:val="FF0000"/>
+          <w:sz w:val="26"/>
+          <w:szCs w:val="26"/>
+          <w:lang w:bidi="hi-IN"/>
+        </w:rPr>
+        <w:t>" :</w:t>
+      </w:r>
+      <w:proofErr w:type="gramEnd"/>
+      <w:r>
+        <w:rPr>
+          <w:rFonts w:ascii="Calibri" w:hAnsi="Calibri" w:cs="Mangal"/>
+          <w:color w:val="FF0000"/>
+          <w:sz w:val="26"/>
+          <w:szCs w:val="26"/>
+          <w:lang w:bidi="hi-IN"/>
+        </w:rPr>
+        <w:t xml:space="preserve"> {"$add" : ['$sal',250]}</w:t>
+      </w:r>
+    </w:p>
+    <w:p>
+      <w:pPr>
+        <w:spacing w:line="276" w:lineRule="auto"/>
+        <w:ind w:left="1440"/>
+        <w:rPr>
+          <w:rFonts w:ascii="Calibri" w:hAnsi="Calibri" w:cs="Mangal"/>
+          <w:color w:val="FF0000"/>
+          <w:sz w:val="26"/>
+          <w:szCs w:val="26"/>
+          <w:lang w:bidi="hi-IN"/>
+        </w:rPr>
+      </w:pPr>
+      <w:r>
+        <w:rPr>
+          <w:rFonts w:ascii="Calibri" w:hAnsi="Calibri" w:cs="Mangal"/>
+          <w:color w:val="FF0000"/>
+          <w:sz w:val="26"/>
+          <w:szCs w:val="26"/>
+          <w:lang w:bidi="hi-IN"/>
+        </w:rPr>
+        <w:t xml:space="preserve">                 }</w:t>
+      </w:r>
+    </w:p>
+    <w:p>
+      <w:pPr>
+        <w:spacing w:line="276" w:lineRule="auto"/>
+        <w:ind w:left="1440"/>
+        <w:rPr>
+          <w:rFonts w:ascii="Calibri" w:hAnsi="Calibri" w:cs="Mangal"/>
+          <w:color w:val="FF0000"/>
+          <w:sz w:val="26"/>
+          <w:szCs w:val="26"/>
+          <w:lang w:bidi="hi-IN"/>
+        </w:rPr>
+      </w:pPr>
+      <w:r>
+        <w:rPr>
+          <w:rFonts w:ascii="Calibri" w:hAnsi="Calibri" w:cs="Mangal"/>
+          <w:color w:val="FF0000"/>
+          <w:sz w:val="26"/>
+          <w:szCs w:val="26"/>
+          <w:lang w:bidi="hi-IN"/>
+        </w:rPr>
+        <w:t xml:space="preserve">                     </w:t>
+      </w:r>
+    </w:p>
+    <w:p>
+      <w:pPr>
+        <w:spacing w:line="276" w:lineRule="auto"/>
+        <w:ind w:left="1440"/>
+        <w:rPr>
+          <w:rFonts w:ascii="Calibri" w:hAnsi="Calibri" w:cs="Mangal"/>
+          <w:color w:val="FF0000"/>
+          <w:sz w:val="26"/>
+          <w:szCs w:val="26"/>
+          <w:lang w:bidi="hi-IN"/>
+        </w:rPr>
+      </w:pPr>
+      <w:r>
+        <w:rPr>
+          <w:rFonts w:ascii="Calibri" w:hAnsi="Calibri" w:cs="Mangal"/>
+          <w:color w:val="FF0000"/>
+          <w:sz w:val="26"/>
+          <w:szCs w:val="26"/>
+          <w:lang w:bidi="hi-IN"/>
+        </w:rPr>
+        <w:t xml:space="preserve">              }</w:t>
+      </w:r>
+    </w:p>
+    <w:p>
+      <w:pPr>
+        <w:spacing w:line="276" w:lineRule="auto"/>
+        <w:ind w:left="1440"/>
+        <w:rPr>
+          <w:rFonts w:ascii="Calibri" w:hAnsi="Calibri" w:cs="Mangal"/>
+          <w:color w:val="FF0000"/>
+          <w:sz w:val="26"/>
+          <w:szCs w:val="26"/>
+          <w:lang w:bidi="hi-IN"/>
+        </w:rPr>
+      </w:pPr>
+      <w:r>
+        <w:rPr>
+          <w:rFonts w:ascii="Calibri" w:hAnsi="Calibri" w:cs="Mangal"/>
+          <w:color w:val="FF0000"/>
+          <w:sz w:val="26"/>
+          <w:szCs w:val="26"/>
+          <w:lang w:bidi="hi-IN"/>
+        </w:rPr>
+        <w:t xml:space="preserve">             ])</w:t>
+      </w:r>
+    </w:p>
+    <w:p>
+      <w:pPr>
         <w:numPr>
           <w:ilvl w:val="1"/>
           <w:numId w:val="3"/>
@@ -5243,6 +5829,569 @@
     </w:p>
     <w:p>
       <w:pPr>
+        <w:spacing w:line="276" w:lineRule="auto"/>
+        <w:ind w:left="1440"/>
+        <w:rPr>
+          <w:rFonts w:ascii="Calibri" w:hAnsi="Calibri" w:cs="Mangal"/>
+          <w:color w:val="FF0000"/>
+          <w:sz w:val="26"/>
+          <w:szCs w:val="26"/>
+          <w:lang w:bidi="hi-IN"/>
+        </w:rPr>
+      </w:pPr>
+      <w:proofErr w:type="spellStart"/>
+      <w:proofErr w:type="gramStart"/>
+      <w:r>
+        <w:rPr>
+          <w:rFonts w:ascii="Calibri" w:hAnsi="Calibri" w:cs="Mangal"/>
+          <w:color w:val="FF0000"/>
+          <w:sz w:val="26"/>
+          <w:szCs w:val="26"/>
+          <w:lang w:bidi="hi-IN"/>
+        </w:rPr>
+        <w:t>db.EMP.aggregate</w:t>
+      </w:r>
+      <w:proofErr w:type="spellEnd"/>
+      <w:r>
+        <w:rPr>
+          <w:rFonts w:ascii="Calibri" w:hAnsi="Calibri" w:cs="Mangal"/>
+          <w:color w:val="FF0000"/>
+          <w:sz w:val="26"/>
+          <w:szCs w:val="26"/>
+          <w:lang w:bidi="hi-IN"/>
+        </w:rPr>
+        <w:t>([</w:t>
+      </w:r>
+      <w:proofErr w:type="gramEnd"/>
+    </w:p>
+    <w:p>
+      <w:pPr>
+        <w:spacing w:line="276" w:lineRule="auto"/>
+        <w:ind w:left="1440"/>
+        <w:rPr>
+          <w:rFonts w:ascii="Calibri" w:hAnsi="Calibri" w:cs="Mangal"/>
+          <w:color w:val="FF0000"/>
+          <w:sz w:val="26"/>
+          <w:szCs w:val="26"/>
+          <w:lang w:bidi="hi-IN"/>
+        </w:rPr>
+      </w:pPr>
+      <w:r>
+        <w:rPr>
+          <w:rFonts w:ascii="Calibri" w:hAnsi="Calibri" w:cs="Mangal"/>
+          <w:color w:val="FF0000"/>
+          <w:sz w:val="26"/>
+          <w:szCs w:val="26"/>
+          <w:lang w:bidi="hi-IN"/>
+        </w:rPr>
+        <w:t xml:space="preserve">                {</w:t>
+      </w:r>
+    </w:p>
+    <w:p>
+      <w:pPr>
+        <w:spacing w:line="276" w:lineRule="auto"/>
+        <w:ind w:left="1440"/>
+        <w:rPr>
+          <w:rFonts w:ascii="Calibri" w:hAnsi="Calibri" w:cs="Mangal"/>
+          <w:color w:val="FF0000"/>
+          <w:sz w:val="26"/>
+          <w:szCs w:val="26"/>
+          <w:lang w:bidi="hi-IN"/>
+        </w:rPr>
+      </w:pPr>
+      <w:r>
+        <w:rPr>
+          <w:rFonts w:ascii="Calibri" w:hAnsi="Calibri" w:cs="Mangal"/>
+          <w:color w:val="FF0000"/>
+          <w:sz w:val="26"/>
+          <w:szCs w:val="26"/>
+          <w:lang w:bidi="hi-IN"/>
+        </w:rPr>
+        <w:t xml:space="preserve">                    "$project</w:t>
+      </w:r>
+      <w:proofErr w:type="gramStart"/>
+      <w:r>
+        <w:rPr>
+          <w:rFonts w:ascii="Calibri" w:hAnsi="Calibri" w:cs="Mangal"/>
+          <w:color w:val="FF0000"/>
+          <w:sz w:val="26"/>
+          <w:szCs w:val="26"/>
+          <w:lang w:bidi="hi-IN"/>
+        </w:rPr>
+        <w:t>" :</w:t>
+      </w:r>
+      <w:proofErr w:type="gramEnd"/>
+      <w:r>
+        <w:rPr>
+          <w:rFonts w:ascii="Calibri" w:hAnsi="Calibri" w:cs="Mangal"/>
+          <w:color w:val="FF0000"/>
+          <w:sz w:val="26"/>
+          <w:szCs w:val="26"/>
+          <w:lang w:bidi="hi-IN"/>
+        </w:rPr>
+        <w:t xml:space="preserve"> {</w:t>
+      </w:r>
+    </w:p>
+    <w:p>
+      <w:pPr>
+        <w:spacing w:line="276" w:lineRule="auto"/>
+        <w:ind w:left="1440"/>
+        <w:rPr>
+          <w:rFonts w:ascii="Calibri" w:hAnsi="Calibri" w:cs="Mangal"/>
+          <w:color w:val="FF0000"/>
+          <w:sz w:val="26"/>
+          <w:szCs w:val="26"/>
+          <w:lang w:bidi="hi-IN"/>
+        </w:rPr>
+      </w:pPr>
+      <w:r>
+        <w:rPr>
+          <w:rFonts w:ascii="Calibri" w:hAnsi="Calibri" w:cs="Mangal"/>
+          <w:color w:val="FF0000"/>
+          <w:sz w:val="26"/>
+          <w:szCs w:val="26"/>
+          <w:lang w:bidi="hi-IN"/>
+        </w:rPr>
+        <w:t xml:space="preserve">                                        "</w:t>
+      </w:r>
+      <w:proofErr w:type="spellStart"/>
+      <w:proofErr w:type="gramStart"/>
+      <w:r>
+        <w:rPr>
+          <w:rFonts w:ascii="Calibri" w:hAnsi="Calibri" w:cs="Mangal"/>
+          <w:color w:val="FF0000"/>
+          <w:sz w:val="26"/>
+          <w:szCs w:val="26"/>
+          <w:lang w:bidi="hi-IN"/>
+        </w:rPr>
+        <w:t>ename</w:t>
+      </w:r>
+      <w:proofErr w:type="spellEnd"/>
+      <w:proofErr w:type="gramEnd"/>
+      <w:r>
+        <w:rPr>
+          <w:rFonts w:ascii="Calibri" w:hAnsi="Calibri" w:cs="Mangal"/>
+          <w:color w:val="FF0000"/>
+          <w:sz w:val="26"/>
+          <w:szCs w:val="26"/>
+          <w:lang w:bidi="hi-IN"/>
+        </w:rPr>
+        <w:t>" :1,</w:t>
+      </w:r>
+    </w:p>
+    <w:p>
+      <w:pPr>
+        <w:spacing w:line="276" w:lineRule="auto"/>
+        <w:ind w:left="1440"/>
+        <w:rPr>
+          <w:rFonts w:ascii="Calibri" w:hAnsi="Calibri" w:cs="Mangal"/>
+          <w:color w:val="FF0000"/>
+          <w:sz w:val="26"/>
+          <w:szCs w:val="26"/>
+          <w:lang w:bidi="hi-IN"/>
+        </w:rPr>
+      </w:pPr>
+      <w:r>
+        <w:rPr>
+          <w:rFonts w:ascii="Calibri" w:hAnsi="Calibri" w:cs="Mangal"/>
+          <w:color w:val="FF0000"/>
+          <w:sz w:val="26"/>
+          <w:szCs w:val="26"/>
+          <w:lang w:bidi="hi-IN"/>
+        </w:rPr>
+        <w:t xml:space="preserve">                                        "</w:t>
+      </w:r>
+      <w:proofErr w:type="spellStart"/>
+      <w:proofErr w:type="gramStart"/>
+      <w:r>
+        <w:rPr>
+          <w:rFonts w:ascii="Calibri" w:hAnsi="Calibri" w:cs="Mangal"/>
+          <w:color w:val="FF0000"/>
+          <w:sz w:val="26"/>
+          <w:szCs w:val="26"/>
+          <w:lang w:bidi="hi-IN"/>
+        </w:rPr>
+        <w:t>comm</w:t>
+      </w:r>
+      <w:proofErr w:type="spellEnd"/>
+      <w:proofErr w:type="gramEnd"/>
+      <w:r>
+        <w:rPr>
+          <w:rFonts w:ascii="Calibri" w:hAnsi="Calibri" w:cs="Mangal"/>
+          <w:color w:val="FF0000"/>
+          <w:sz w:val="26"/>
+          <w:szCs w:val="26"/>
+          <w:lang w:bidi="hi-IN"/>
+        </w:rPr>
+        <w:t>" : 1,</w:t>
+      </w:r>
+    </w:p>
+    <w:p>
+      <w:pPr>
+        <w:spacing w:line="276" w:lineRule="auto"/>
+        <w:ind w:left="1440"/>
+        <w:rPr>
+          <w:rFonts w:ascii="Calibri" w:hAnsi="Calibri" w:cs="Mangal"/>
+          <w:color w:val="FF0000"/>
+          <w:sz w:val="26"/>
+          <w:szCs w:val="26"/>
+          <w:lang w:bidi="hi-IN"/>
+        </w:rPr>
+      </w:pPr>
+      <w:r>
+        <w:rPr>
+          <w:rFonts w:ascii="Calibri" w:hAnsi="Calibri" w:cs="Mangal"/>
+          <w:color w:val="FF0000"/>
+          <w:sz w:val="26"/>
+          <w:szCs w:val="26"/>
+          <w:lang w:bidi="hi-IN"/>
+        </w:rPr>
+        <w:t xml:space="preserve">                                        "</w:t>
+      </w:r>
+      <w:proofErr w:type="spellStart"/>
+      <w:proofErr w:type="gramStart"/>
+      <w:r>
+        <w:rPr>
+          <w:rFonts w:ascii="Calibri" w:hAnsi="Calibri" w:cs="Mangal"/>
+          <w:color w:val="FF0000"/>
+          <w:sz w:val="26"/>
+          <w:szCs w:val="26"/>
+          <w:lang w:bidi="hi-IN"/>
+        </w:rPr>
+        <w:t>sal</w:t>
+      </w:r>
+      <w:proofErr w:type="spellEnd"/>
+      <w:proofErr w:type="gramEnd"/>
+      <w:r>
+        <w:rPr>
+          <w:rFonts w:ascii="Calibri" w:hAnsi="Calibri" w:cs="Mangal"/>
+          <w:color w:val="FF0000"/>
+          <w:sz w:val="26"/>
+          <w:szCs w:val="26"/>
+          <w:lang w:bidi="hi-IN"/>
+        </w:rPr>
+        <w:t>" :1,</w:t>
+      </w:r>
+    </w:p>
+    <w:p>
+      <w:pPr>
+        <w:spacing w:line="276" w:lineRule="auto"/>
+        <w:ind w:left="1440"/>
+        <w:rPr>
+          <w:rFonts w:ascii="Calibri" w:hAnsi="Calibri" w:cs="Mangal"/>
+          <w:color w:val="FF0000"/>
+          <w:sz w:val="26"/>
+          <w:szCs w:val="26"/>
+          <w:lang w:bidi="hi-IN"/>
+        </w:rPr>
+      </w:pPr>
+      <w:r>
+        <w:rPr>
+          <w:rFonts w:ascii="Calibri" w:hAnsi="Calibri" w:cs="Mangal"/>
+          <w:color w:val="FF0000"/>
+          <w:sz w:val="26"/>
+          <w:szCs w:val="26"/>
+          <w:lang w:bidi="hi-IN"/>
+        </w:rPr>
+        <w:t xml:space="preserve">                                        "</w:t>
+      </w:r>
+      <w:proofErr w:type="gramStart"/>
+      <w:r>
+        <w:rPr>
+          <w:rFonts w:ascii="Calibri" w:hAnsi="Calibri" w:cs="Mangal"/>
+          <w:color w:val="FF0000"/>
+          <w:sz w:val="26"/>
+          <w:szCs w:val="26"/>
+          <w:lang w:bidi="hi-IN"/>
+        </w:rPr>
+        <w:t>total</w:t>
+      </w:r>
+      <w:proofErr w:type="gramEnd"/>
+      <w:r>
+        <w:rPr>
+          <w:rFonts w:ascii="Calibri" w:hAnsi="Calibri" w:cs="Mangal"/>
+          <w:color w:val="FF0000"/>
+          <w:sz w:val="26"/>
+          <w:szCs w:val="26"/>
+          <w:lang w:bidi="hi-IN"/>
+        </w:rPr>
+        <w:t>" : {$add : [{$</w:t>
+      </w:r>
+      <w:proofErr w:type="spellStart"/>
+      <w:r>
+        <w:rPr>
+          <w:rFonts w:ascii="Calibri" w:hAnsi="Calibri" w:cs="Mangal"/>
+          <w:color w:val="FF0000"/>
+          <w:sz w:val="26"/>
+          <w:szCs w:val="26"/>
+          <w:lang w:bidi="hi-IN"/>
+        </w:rPr>
+        <w:t>ifNull</w:t>
+      </w:r>
+      <w:proofErr w:type="spellEnd"/>
+      <w:r>
+        <w:rPr>
+          <w:rFonts w:ascii="Calibri" w:hAnsi="Calibri" w:cs="Mangal"/>
+          <w:color w:val="FF0000"/>
+          <w:sz w:val="26"/>
+          <w:szCs w:val="26"/>
+          <w:lang w:bidi="hi-IN"/>
+        </w:rPr>
+        <w:t>:["$comm",0]},"$</w:t>
+      </w:r>
+      <w:proofErr w:type="spellStart"/>
+      <w:r>
+        <w:rPr>
+          <w:rFonts w:ascii="Calibri" w:hAnsi="Calibri" w:cs="Mangal"/>
+          <w:color w:val="FF0000"/>
+          <w:sz w:val="26"/>
+          <w:szCs w:val="26"/>
+          <w:lang w:bidi="hi-IN"/>
+        </w:rPr>
+        <w:t>sal</w:t>
+      </w:r>
+      <w:proofErr w:type="spellEnd"/>
+      <w:r>
+        <w:rPr>
+          <w:rFonts w:ascii="Calibri" w:hAnsi="Calibri" w:cs="Mangal"/>
+          <w:color w:val="FF0000"/>
+          <w:sz w:val="26"/>
+          <w:szCs w:val="26"/>
+          <w:lang w:bidi="hi-IN"/>
+        </w:rPr>
+        <w:t>"]}</w:t>
+      </w:r>
+    </w:p>
+    <w:p>
+      <w:pPr>
+        <w:spacing w:line="276" w:lineRule="auto"/>
+        <w:ind w:left="1440"/>
+        <w:rPr>
+          <w:rFonts w:ascii="Calibri" w:hAnsi="Calibri" w:cs="Mangal"/>
+          <w:color w:val="FF0000"/>
+          <w:sz w:val="26"/>
+          <w:szCs w:val="26"/>
+          <w:lang w:bidi="hi-IN"/>
+        </w:rPr>
+      </w:pPr>
+      <w:r>
+        <w:rPr>
+          <w:rFonts w:ascii="Calibri" w:hAnsi="Calibri" w:cs="Mangal"/>
+          <w:color w:val="FF0000"/>
+          <w:sz w:val="26"/>
+          <w:szCs w:val="26"/>
+          <w:lang w:bidi="hi-IN"/>
+        </w:rPr>
+        <w:t xml:space="preserve">                                }</w:t>
+      </w:r>
+    </w:p>
+    <w:p>
+      <w:pPr>
+        <w:spacing w:line="276" w:lineRule="auto"/>
+        <w:ind w:left="1440"/>
+        <w:rPr>
+          <w:rFonts w:ascii="Calibri" w:hAnsi="Calibri" w:cs="Mangal"/>
+          <w:color w:val="FF0000"/>
+          <w:sz w:val="26"/>
+          <w:szCs w:val="26"/>
+          <w:lang w:bidi="hi-IN"/>
+        </w:rPr>
+      </w:pPr>
+      <w:r>
+        <w:rPr>
+          <w:rFonts w:ascii="Calibri" w:hAnsi="Calibri" w:cs="Mangal"/>
+          <w:color w:val="FF0000"/>
+          <w:sz w:val="26"/>
+          <w:szCs w:val="26"/>
+          <w:lang w:bidi="hi-IN"/>
+        </w:rPr>
+        <w:t xml:space="preserve">                    </w:t>
+      </w:r>
+    </w:p>
+    <w:p>
+      <w:pPr>
+        <w:spacing w:line="276" w:lineRule="auto"/>
+        <w:ind w:left="1440"/>
+        <w:rPr>
+          <w:rFonts w:ascii="Calibri" w:hAnsi="Calibri" w:cs="Mangal"/>
+          <w:color w:val="FF0000"/>
+          <w:sz w:val="26"/>
+          <w:szCs w:val="26"/>
+          <w:lang w:bidi="hi-IN"/>
+        </w:rPr>
+      </w:pPr>
+      <w:r>
+        <w:rPr>
+          <w:rFonts w:ascii="Calibri" w:hAnsi="Calibri" w:cs="Mangal"/>
+          <w:color w:val="FF0000"/>
+          <w:sz w:val="26"/>
+          <w:szCs w:val="26"/>
+          <w:lang w:bidi="hi-IN"/>
+        </w:rPr>
+        <w:t xml:space="preserve">                    </w:t>
+      </w:r>
+    </w:p>
+    <w:p>
+      <w:pPr>
+        <w:spacing w:line="276" w:lineRule="auto"/>
+        <w:ind w:left="1440"/>
+        <w:rPr>
+          <w:rFonts w:ascii="Calibri" w:hAnsi="Calibri" w:cs="Mangal"/>
+          <w:color w:val="FF0000"/>
+          <w:sz w:val="26"/>
+          <w:szCs w:val="26"/>
+          <w:lang w:bidi="hi-IN"/>
+        </w:rPr>
+      </w:pPr>
+      <w:r>
+        <w:rPr>
+          <w:rFonts w:ascii="Calibri" w:hAnsi="Calibri" w:cs="Mangal"/>
+          <w:color w:val="FF0000"/>
+          <w:sz w:val="26"/>
+          <w:szCs w:val="26"/>
+          <w:lang w:bidi="hi-IN"/>
+        </w:rPr>
+        <w:t xml:space="preserve">                },</w:t>
+      </w:r>
+    </w:p>
+    <w:p>
+      <w:pPr>
+        <w:spacing w:line="276" w:lineRule="auto"/>
+        <w:ind w:left="1440"/>
+        <w:rPr>
+          <w:rFonts w:ascii="Calibri" w:hAnsi="Calibri" w:cs="Mangal"/>
+          <w:color w:val="FF0000"/>
+          <w:sz w:val="26"/>
+          <w:szCs w:val="26"/>
+          <w:lang w:bidi="hi-IN"/>
+        </w:rPr>
+      </w:pPr>
+      <w:r>
+        <w:rPr>
+          <w:rFonts w:ascii="Calibri" w:hAnsi="Calibri" w:cs="Mangal"/>
+          <w:color w:val="FF0000"/>
+          <w:sz w:val="26"/>
+          <w:szCs w:val="26"/>
+          <w:lang w:bidi="hi-IN"/>
+        </w:rPr>
+        <w:t xml:space="preserve">                {</w:t>
+      </w:r>
+    </w:p>
+    <w:p>
+      <w:pPr>
+        <w:spacing w:line="276" w:lineRule="auto"/>
+        <w:ind w:left="1440"/>
+        <w:rPr>
+          <w:rFonts w:ascii="Calibri" w:hAnsi="Calibri" w:cs="Mangal"/>
+          <w:color w:val="FF0000"/>
+          <w:sz w:val="26"/>
+          <w:szCs w:val="26"/>
+          <w:lang w:bidi="hi-IN"/>
+        </w:rPr>
+      </w:pPr>
+      <w:r>
+        <w:rPr>
+          <w:rFonts w:ascii="Calibri" w:hAnsi="Calibri" w:cs="Mangal"/>
+          <w:color w:val="FF0000"/>
+          <w:sz w:val="26"/>
+          <w:szCs w:val="26"/>
+          <w:lang w:bidi="hi-IN"/>
+        </w:rPr>
+        <w:t xml:space="preserve">                    "$match</w:t>
+      </w:r>
+      <w:proofErr w:type="gramStart"/>
+      <w:r>
+        <w:rPr>
+          <w:rFonts w:ascii="Calibri" w:hAnsi="Calibri" w:cs="Mangal"/>
+          <w:color w:val="FF0000"/>
+          <w:sz w:val="26"/>
+          <w:szCs w:val="26"/>
+          <w:lang w:bidi="hi-IN"/>
+        </w:rPr>
+        <w:t>" :</w:t>
+      </w:r>
+      <w:proofErr w:type="gramEnd"/>
+      <w:r>
+        <w:rPr>
+          <w:rFonts w:ascii="Calibri" w:hAnsi="Calibri" w:cs="Mangal"/>
+          <w:color w:val="FF0000"/>
+          <w:sz w:val="26"/>
+          <w:szCs w:val="26"/>
+          <w:lang w:bidi="hi-IN"/>
+        </w:rPr>
+        <w:t xml:space="preserve"> {total : {$</w:t>
+      </w:r>
+      <w:proofErr w:type="spellStart"/>
+      <w:r>
+        <w:rPr>
+          <w:rFonts w:ascii="Calibri" w:hAnsi="Calibri" w:cs="Mangal"/>
+          <w:color w:val="FF0000"/>
+          <w:sz w:val="26"/>
+          <w:szCs w:val="26"/>
+          <w:lang w:bidi="hi-IN"/>
+        </w:rPr>
+        <w:t>gte</w:t>
+      </w:r>
+      <w:proofErr w:type="spellEnd"/>
+      <w:r>
+        <w:rPr>
+          <w:rFonts w:ascii="Calibri" w:hAnsi="Calibri" w:cs="Mangal"/>
+          <w:color w:val="FF0000"/>
+          <w:sz w:val="26"/>
+          <w:szCs w:val="26"/>
+          <w:lang w:bidi="hi-IN"/>
+        </w:rPr>
+        <w:t xml:space="preserve"> : 2000}}</w:t>
+      </w:r>
+    </w:p>
+    <w:p>
+      <w:pPr>
+        <w:spacing w:line="276" w:lineRule="auto"/>
+        <w:ind w:left="1440"/>
+        <w:rPr>
+          <w:rFonts w:ascii="Calibri" w:hAnsi="Calibri" w:cs="Mangal"/>
+          <w:color w:val="FF0000"/>
+          <w:sz w:val="26"/>
+          <w:szCs w:val="26"/>
+          <w:lang w:bidi="hi-IN"/>
+        </w:rPr>
+      </w:pPr>
+      <w:r>
+        <w:rPr>
+          <w:rFonts w:ascii="Calibri" w:hAnsi="Calibri" w:cs="Mangal"/>
+          <w:color w:val="FF0000"/>
+          <w:sz w:val="26"/>
+          <w:szCs w:val="26"/>
+          <w:lang w:bidi="hi-IN"/>
+        </w:rPr>
+        <w:t xml:space="preserve">                }</w:t>
+      </w:r>
+    </w:p>
+    <w:p>
+      <w:pPr>
+        <w:spacing w:line="276" w:lineRule="auto"/>
+        <w:ind w:left="1440"/>
+        <w:rPr>
+          <w:rFonts w:ascii="Calibri" w:hAnsi="Calibri" w:cs="Mangal"/>
+          <w:color w:val="FF0000"/>
+          <w:sz w:val="26"/>
+          <w:szCs w:val="26"/>
+          <w:lang w:bidi="hi-IN"/>
+        </w:rPr>
+      </w:pPr>
+      <w:r>
+        <w:rPr>
+          <w:rFonts w:ascii="Calibri" w:hAnsi="Calibri" w:cs="Mangal"/>
+          <w:color w:val="FF0000"/>
+          <w:sz w:val="26"/>
+          <w:szCs w:val="26"/>
+          <w:lang w:bidi="hi-IN"/>
+        </w:rPr>
+        <w:t>])</w:t>
+      </w:r>
+    </w:p>
+    <w:p>
+      <w:pPr>
         <w:numPr>
           <w:ilvl w:val="1"/>
           <w:numId w:val="3"/>
@@ -5286,77 +6435,77 @@
           <w:szCs w:val="26"/>
           <w:lang w:bidi="hi-IN"/>
         </w:rPr>
+        <w:t>db.EMP.find</w:t>
+      </w:r>
+      <w:proofErr w:type="spellEnd"/>
+      <w:r>
+        <w:rPr>
+          <w:rFonts w:ascii="Calibri" w:hAnsi="Calibri" w:cs="Mangal"/>
+          <w:color w:val="FF0000"/>
+          <w:sz w:val="26"/>
+          <w:szCs w:val="26"/>
+          <w:lang w:bidi="hi-IN"/>
+        </w:rPr>
+        <w:t>(</w:t>
+      </w:r>
+    </w:p>
+    <w:p>
+      <w:pPr>
+        <w:spacing w:line="276" w:lineRule="auto"/>
+        <w:ind w:left="1440"/>
+        <w:rPr>
+          <w:rFonts w:ascii="Calibri" w:hAnsi="Calibri" w:cs="Mangal"/>
+          <w:color w:val="FF0000"/>
+          <w:sz w:val="26"/>
+          <w:szCs w:val="26"/>
+          <w:lang w:bidi="hi-IN"/>
+        </w:rPr>
+      </w:pPr>
+    </w:p>
+    <w:p>
+      <w:pPr>
+        <w:spacing w:line="276" w:lineRule="auto"/>
+        <w:ind w:left="1440"/>
+        <w:rPr>
+          <w:rFonts w:ascii="Calibri" w:hAnsi="Calibri" w:cs="Mangal"/>
+          <w:color w:val="FF0000"/>
+          <w:sz w:val="26"/>
+          <w:szCs w:val="26"/>
+          <w:lang w:bidi="hi-IN"/>
+        </w:rPr>
+      </w:pPr>
+      <w:r>
+        <w:rPr>
+          <w:rFonts w:ascii="Calibri" w:hAnsi="Calibri" w:cs="Mangal"/>
+          <w:color w:val="FF0000"/>
+          <w:sz w:val="26"/>
+          <w:szCs w:val="26"/>
+          <w:lang w:bidi="hi-IN"/>
+        </w:rPr>
+        <w:t xml:space="preserve">        {</w:t>
+      </w:r>
+    </w:p>
+    <w:p>
+      <w:pPr>
+        <w:spacing w:line="276" w:lineRule="auto"/>
+        <w:ind w:left="1440"/>
+        <w:rPr>
+          <w:rFonts w:ascii="Calibri" w:hAnsi="Calibri" w:cs="Mangal"/>
+          <w:color w:val="FF0000"/>
+          <w:sz w:val="26"/>
+          <w:szCs w:val="26"/>
+          <w:lang w:bidi="hi-IN"/>
+        </w:rPr>
+      </w:pPr>
+      <w:r>
+        <w:rPr>
+          <w:rFonts w:ascii="Calibri" w:hAnsi="Calibri" w:cs="Mangal"/>
+          <w:color w:val="FF0000"/>
+          <w:sz w:val="26"/>
+          <w:szCs w:val="26"/>
+          <w:lang w:bidi="hi-IN"/>
+        </w:rPr>
         <w:lastRenderedPageBreak/>
-        <w:t>db.EMP.find</w:t>
-      </w:r>
-      <w:proofErr w:type="spellEnd"/>
-      <w:r>
-        <w:rPr>
-          <w:rFonts w:ascii="Calibri" w:hAnsi="Calibri" w:cs="Mangal"/>
-          <w:color w:val="FF0000"/>
-          <w:sz w:val="26"/>
-          <w:szCs w:val="26"/>
-          <w:lang w:bidi="hi-IN"/>
-        </w:rPr>
-        <w:t>(</w:t>
-      </w:r>
-    </w:p>
-    <w:p>
-      <w:pPr>
-        <w:spacing w:line="276" w:lineRule="auto"/>
-        <w:ind w:left="1440"/>
-        <w:rPr>
-          <w:rFonts w:ascii="Calibri" w:hAnsi="Calibri" w:cs="Mangal"/>
-          <w:color w:val="FF0000"/>
-          <w:sz w:val="26"/>
-          <w:szCs w:val="26"/>
-          <w:lang w:bidi="hi-IN"/>
-        </w:rPr>
-      </w:pPr>
-    </w:p>
-    <w:p>
-      <w:pPr>
-        <w:spacing w:line="276" w:lineRule="auto"/>
-        <w:ind w:left="1440"/>
-        <w:rPr>
-          <w:rFonts w:ascii="Calibri" w:hAnsi="Calibri" w:cs="Mangal"/>
-          <w:color w:val="FF0000"/>
-          <w:sz w:val="26"/>
-          <w:szCs w:val="26"/>
-          <w:lang w:bidi="hi-IN"/>
-        </w:rPr>
-      </w:pPr>
-      <w:r>
-        <w:rPr>
-          <w:rFonts w:ascii="Calibri" w:hAnsi="Calibri" w:cs="Mangal"/>
-          <w:color w:val="FF0000"/>
-          <w:sz w:val="26"/>
-          <w:szCs w:val="26"/>
-          <w:lang w:bidi="hi-IN"/>
-        </w:rPr>
-        <w:t xml:space="preserve">        {</w:t>
-      </w:r>
-    </w:p>
-    <w:p>
-      <w:pPr>
-        <w:spacing w:line="276" w:lineRule="auto"/>
-        <w:ind w:left="1440"/>
-        <w:rPr>
-          <w:rFonts w:ascii="Calibri" w:hAnsi="Calibri" w:cs="Mangal"/>
-          <w:color w:val="FF0000"/>
-          <w:sz w:val="26"/>
-          <w:szCs w:val="26"/>
-          <w:lang w:bidi="hi-IN"/>
-        </w:rPr>
-      </w:pPr>
-      <w:r>
-        <w:rPr>
-          <w:rFonts w:ascii="Calibri" w:hAnsi="Calibri" w:cs="Mangal"/>
-          <w:color w:val="FF0000"/>
-          <w:sz w:val="26"/>
-          <w:szCs w:val="26"/>
-          <w:lang w:bidi="hi-IN"/>
-        </w:rPr>
         <w:t xml:space="preserve">            $or: [{</w:t>
       </w:r>
       <w:proofErr w:type="spellStart"/>
@@ -6376,7 +7525,6 @@
           <w:szCs w:val="26"/>
           <w:lang w:bidi="hi-IN"/>
         </w:rPr>
-        <w:lastRenderedPageBreak/>
         <w:t>Find all employees hired in month of February (of any year).</w:t>
       </w:r>
     </w:p>
@@ -6449,6 +7597,7 @@
           <w:szCs w:val="26"/>
           <w:lang w:bidi="hi-IN"/>
         </w:rPr>
+        <w:lastRenderedPageBreak/>
         <w:t>Find the managers hired in the year 2007.</w:t>
       </w:r>
     </w:p>
@@ -7116,7 +8265,6 @@
           <w:szCs w:val="26"/>
           <w:lang w:bidi="hi-IN"/>
         </w:rPr>
-        <w:lastRenderedPageBreak/>
         <w:t>Display the details of all employees, sorted on the names.</w:t>
       </w:r>
     </w:p>
@@ -7133,6 +8281,7 @@
         </w:rPr>
       </w:pPr>
       <w:proofErr w:type="spellStart"/>
+      <w:proofErr w:type="gramStart"/>
       <w:r>
         <w:rPr>
           <w:rFonts w:ascii="Calibri" w:hAnsi="Calibri" w:cs="Mangal"/>
@@ -7154,17 +8303,6 @@
         </w:rPr>
         <w:t>(</w:t>
       </w:r>
-      <w:proofErr w:type="gramStart"/>
-      <w:r>
-        <w:rPr>
-          <w:rFonts w:ascii="Calibri" w:hAnsi="Calibri" w:cs="Mangal"/>
-          <w:color w:val="FF0000"/>
-          <w:sz w:val="26"/>
-          <w:szCs w:val="26"/>
-          <w:lang w:bidi="hi-IN"/>
-        </w:rPr>
-        <w:t>).sort</w:t>
-      </w:r>
       <w:proofErr w:type="gramEnd"/>
       <w:r>
         <w:rPr>
@@ -7174,7 +8312,7 @@
           <w:szCs w:val="26"/>
           <w:lang w:bidi="hi-IN"/>
         </w:rPr>
-        <w:t>({</w:t>
+        <w:t>).sort({</w:t>
       </w:r>
       <w:proofErr w:type="spellStart"/>
       <w:r>
@@ -7220,6 +8358,7 @@
           <w:szCs w:val="26"/>
           <w:lang w:bidi="hi-IN"/>
         </w:rPr>
+        <w:lastRenderedPageBreak/>
         <w:t>Display the name of all employees, based on their tenure, with the oldest employee coming first.</w:t>
       </w:r>
     </w:p>
@@ -7236,6 +8375,7 @@
         </w:rPr>
       </w:pPr>
       <w:proofErr w:type="spellStart"/>
+      <w:proofErr w:type="gramStart"/>
       <w:r>
         <w:rPr>
           <w:rFonts w:ascii="Calibri" w:hAnsi="Calibri" w:cs="Mangal"/>
@@ -7257,17 +8397,6 @@
         </w:rPr>
         <w:t>(</w:t>
       </w:r>
-      <w:proofErr w:type="gramStart"/>
-      <w:r>
-        <w:rPr>
-          <w:rFonts w:ascii="Calibri" w:hAnsi="Calibri" w:cs="Mangal"/>
-          <w:color w:val="FF0000"/>
-          <w:sz w:val="26"/>
-          <w:szCs w:val="26"/>
-          <w:lang w:bidi="hi-IN"/>
-        </w:rPr>
-        <w:t>).sort</w:t>
-      </w:r>
       <w:proofErr w:type="gramEnd"/>
       <w:r>
         <w:rPr>
@@ -7277,7 +8406,7 @@
           <w:szCs w:val="26"/>
           <w:lang w:bidi="hi-IN"/>
         </w:rPr>
-        <w:t>({</w:t>
+        <w:t>).sort({</w:t>
       </w:r>
       <w:proofErr w:type="spellStart"/>
       <w:r>
@@ -7339,6 +8468,7 @@
         </w:rPr>
       </w:pPr>
       <w:proofErr w:type="spellStart"/>
+      <w:proofErr w:type="gramStart"/>
       <w:r>
         <w:rPr>
           <w:rFonts w:ascii="Calibri" w:hAnsi="Calibri" w:cs="Mangal"/>
@@ -7358,18 +8488,7 @@
           <w:szCs w:val="26"/>
           <w:lang w:bidi="hi-IN"/>
         </w:rPr>
-        <w:t>({</w:t>
-      </w:r>
-      <w:proofErr w:type="gramStart"/>
-      <w:r>
-        <w:rPr>
-          <w:rFonts w:ascii="Calibri" w:hAnsi="Calibri" w:cs="Mangal"/>
-          <w:color w:val="FF0000"/>
-          <w:sz w:val="26"/>
-          <w:szCs w:val="26"/>
-          <w:lang w:bidi="hi-IN"/>
-        </w:rPr>
-        <w:t>},{</w:t>
+        <w:t>(</w:t>
       </w:r>
       <w:proofErr w:type="gramEnd"/>
       <w:r>
@@ -7380,7 +8499,7 @@
           <w:szCs w:val="26"/>
           <w:lang w:bidi="hi-IN"/>
         </w:rPr>
-        <w:t>"ename":1, "job":1, "sal":1}).sort({job: 1}, {sal:1})</w:t>
+        <w:t>{},{"ename":1, "job":1, "sal":1}).sort({job: 1}, {sal:1})</w:t>
       </w:r>
     </w:p>
     <w:p>
@@ -7420,6 +8539,7 @@
         </w:rPr>
       </w:pPr>
       <w:proofErr w:type="spellStart"/>
+      <w:proofErr w:type="gramStart"/>
       <w:r>
         <w:rPr>
           <w:rFonts w:ascii="Calibri" w:hAnsi="Calibri" w:cs="Mangal"/>
@@ -7439,18 +8559,7 @@
           <w:szCs w:val="26"/>
           <w:lang w:bidi="hi-IN"/>
         </w:rPr>
-        <w:t>({</w:t>
-      </w:r>
-      <w:proofErr w:type="gramStart"/>
-      <w:r>
-        <w:rPr>
-          <w:rFonts w:ascii="Calibri" w:hAnsi="Calibri" w:cs="Mangal"/>
-          <w:color w:val="FF0000"/>
-          <w:sz w:val="26"/>
-          <w:szCs w:val="26"/>
-          <w:lang w:bidi="hi-IN"/>
-        </w:rPr>
-        <w:t>},{</w:t>
+        <w:t>(</w:t>
       </w:r>
       <w:proofErr w:type="gramEnd"/>
       <w:r>
@@ -7461,7 +8570,7 @@
           <w:szCs w:val="26"/>
           <w:lang w:bidi="hi-IN"/>
         </w:rPr>
-        <w:t>"ename":1, "job":1, "sal":1}).sort({job: 1}, {</w:t>
+        <w:t>{},{"ename":1, "job":1, "sal":1}).sort({job: 1}, {</w:t>
       </w:r>
       <w:proofErr w:type="spellStart"/>
       <w:r>
@@ -7543,6 +8652,7 @@
         </w:rPr>
       </w:pPr>
       <w:proofErr w:type="spellStart"/>
+      <w:proofErr w:type="gramStart"/>
       <w:r>
         <w:rPr>
           <w:rFonts w:ascii="Calibri" w:hAnsi="Calibri" w:cs="Mangal"/>
@@ -7562,18 +8672,7 @@
           <w:szCs w:val="26"/>
           <w:lang w:bidi="hi-IN"/>
         </w:rPr>
-        <w:t>({</w:t>
-      </w:r>
-      <w:proofErr w:type="gramStart"/>
-      <w:r>
-        <w:rPr>
-          <w:rFonts w:ascii="Calibri" w:hAnsi="Calibri" w:cs="Mangal"/>
-          <w:color w:val="FF0000"/>
-          <w:sz w:val="26"/>
-          <w:szCs w:val="26"/>
-          <w:lang w:bidi="hi-IN"/>
-        </w:rPr>
-        <w:t>},{</w:t>
+        <w:t>(</w:t>
       </w:r>
       <w:proofErr w:type="gramEnd"/>
       <w:r>
@@ -7584,7 +8683,7 @@
           <w:szCs w:val="26"/>
           <w:lang w:bidi="hi-IN"/>
         </w:rPr>
-        <w:t>"ename":1, "job":1, "sal":1}).sort({job: 1}, {sal:1})</w:t>
+        <w:t>{},{"ename":1, "job":1, "sal":1}).sort({job: 1}, {sal:1})</w:t>
       </w:r>
     </w:p>
     <w:p>
@@ -7750,6 +8849,7 @@
         <w:t xml:space="preserve">            "</w:t>
       </w:r>
       <w:proofErr w:type="spellStart"/>
+      <w:proofErr w:type="gramStart"/>
       <w:r>
         <w:rPr>
           <w:rFonts w:ascii="Calibri" w:hAnsi="Calibri" w:cs="Mangal"/>
@@ -7761,6 +8861,40 @@
         <w:t>ename</w:t>
       </w:r>
       <w:proofErr w:type="spellEnd"/>
+      <w:proofErr w:type="gramEnd"/>
+      <w:r>
+        <w:rPr>
+          <w:rFonts w:ascii="Calibri" w:hAnsi="Calibri" w:cs="Mangal"/>
+          <w:color w:val="FF0000"/>
+          <w:sz w:val="26"/>
+          <w:szCs w:val="26"/>
+          <w:lang w:bidi="hi-IN"/>
+        </w:rPr>
+        <w:t xml:space="preserve">" : 1, </w:t>
+      </w:r>
+    </w:p>
+    <w:p>
+      <w:pPr>
+        <w:spacing w:line="276" w:lineRule="auto"/>
+        <w:ind w:left="1440"/>
+        <w:rPr>
+          <w:rFonts w:ascii="Calibri" w:hAnsi="Calibri" w:cs="Mangal"/>
+          <w:color w:val="FF0000"/>
+          <w:sz w:val="26"/>
+          <w:szCs w:val="26"/>
+          <w:lang w:bidi="hi-IN"/>
+        </w:rPr>
+      </w:pPr>
+      <w:r>
+        <w:rPr>
+          <w:rFonts w:ascii="Calibri" w:hAnsi="Calibri" w:cs="Mangal"/>
+          <w:color w:val="FF0000"/>
+          <w:sz w:val="26"/>
+          <w:szCs w:val="26"/>
+          <w:lang w:bidi="hi-IN"/>
+        </w:rPr>
+        <w:t xml:space="preserve">            "</w:t>
+      </w:r>
       <w:proofErr w:type="gramStart"/>
       <w:r>
         <w:rPr>
@@ -7770,7 +8904,7 @@
           <w:szCs w:val="26"/>
           <w:lang w:bidi="hi-IN"/>
         </w:rPr>
-        <w:t>" :</w:t>
+        <w:t>month</w:t>
       </w:r>
       <w:proofErr w:type="gramEnd"/>
       <w:r>
@@ -7781,30 +8915,52 @@
           <w:szCs w:val="26"/>
           <w:lang w:bidi="hi-IN"/>
         </w:rPr>
-        <w:t xml:space="preserve"> 1, </w:t>
-      </w:r>
-    </w:p>
-    <w:p>
-      <w:pPr>
-        <w:spacing w:line="276" w:lineRule="auto"/>
-        <w:ind w:left="1440"/>
-        <w:rPr>
-          <w:rFonts w:ascii="Calibri" w:hAnsi="Calibri" w:cs="Mangal"/>
-          <w:color w:val="FF0000"/>
-          <w:sz w:val="26"/>
-          <w:szCs w:val="26"/>
-          <w:lang w:bidi="hi-IN"/>
-        </w:rPr>
-      </w:pPr>
-      <w:r>
-        <w:rPr>
-          <w:rFonts w:ascii="Calibri" w:hAnsi="Calibri" w:cs="Mangal"/>
-          <w:color w:val="FF0000"/>
-          <w:sz w:val="26"/>
-          <w:szCs w:val="26"/>
-          <w:lang w:bidi="hi-IN"/>
-        </w:rPr>
-        <w:t xml:space="preserve">            "month</w:t>
+        <w:t>" : {"$month" : "$</w:t>
+      </w:r>
+      <w:proofErr w:type="spellStart"/>
+      <w:r>
+        <w:rPr>
+          <w:rFonts w:ascii="Calibri" w:hAnsi="Calibri" w:cs="Mangal"/>
+          <w:color w:val="FF0000"/>
+          <w:sz w:val="26"/>
+          <w:szCs w:val="26"/>
+          <w:lang w:bidi="hi-IN"/>
+        </w:rPr>
+        <w:t>hiredate</w:t>
+      </w:r>
+      <w:proofErr w:type="spellEnd"/>
+      <w:r>
+        <w:rPr>
+          <w:rFonts w:ascii="Calibri" w:hAnsi="Calibri" w:cs="Mangal"/>
+          <w:color w:val="FF0000"/>
+          <w:sz w:val="26"/>
+          <w:szCs w:val="26"/>
+          <w:lang w:bidi="hi-IN"/>
+        </w:rPr>
+        <w:t xml:space="preserve">"}, </w:t>
+      </w:r>
+    </w:p>
+    <w:p>
+      <w:pPr>
+        <w:spacing w:line="276" w:lineRule="auto"/>
+        <w:ind w:left="1440"/>
+        <w:rPr>
+          <w:rFonts w:ascii="Calibri" w:hAnsi="Calibri" w:cs="Mangal"/>
+          <w:color w:val="FF0000"/>
+          <w:sz w:val="26"/>
+          <w:szCs w:val="26"/>
+          <w:lang w:bidi="hi-IN"/>
+        </w:rPr>
+      </w:pPr>
+      <w:r>
+        <w:rPr>
+          <w:rFonts w:ascii="Calibri" w:hAnsi="Calibri" w:cs="Mangal"/>
+          <w:color w:val="FF0000"/>
+          <w:sz w:val="26"/>
+          <w:szCs w:val="26"/>
+          <w:lang w:bidi="hi-IN"/>
+        </w:rPr>
+        <w:t xml:space="preserve">            "</w:t>
       </w:r>
       <w:proofErr w:type="gramStart"/>
       <w:r>
@@ -7815,7 +8971,7 @@
           <w:szCs w:val="26"/>
           <w:lang w:bidi="hi-IN"/>
         </w:rPr>
-        <w:t>" :</w:t>
+        <w:t>year</w:t>
       </w:r>
       <w:proofErr w:type="gramEnd"/>
       <w:r>
@@ -7826,74 +8982,7 @@
           <w:szCs w:val="26"/>
           <w:lang w:bidi="hi-IN"/>
         </w:rPr>
-        <w:t xml:space="preserve"> {"$month" : "$</w:t>
-      </w:r>
-      <w:proofErr w:type="spellStart"/>
-      <w:r>
-        <w:rPr>
-          <w:rFonts w:ascii="Calibri" w:hAnsi="Calibri" w:cs="Mangal"/>
-          <w:color w:val="FF0000"/>
-          <w:sz w:val="26"/>
-          <w:szCs w:val="26"/>
-          <w:lang w:bidi="hi-IN"/>
-        </w:rPr>
-        <w:t>hiredate</w:t>
-      </w:r>
-      <w:proofErr w:type="spellEnd"/>
-      <w:r>
-        <w:rPr>
-          <w:rFonts w:ascii="Calibri" w:hAnsi="Calibri" w:cs="Mangal"/>
-          <w:color w:val="FF0000"/>
-          <w:sz w:val="26"/>
-          <w:szCs w:val="26"/>
-          <w:lang w:bidi="hi-IN"/>
-        </w:rPr>
-        <w:t xml:space="preserve">"}, </w:t>
-      </w:r>
-    </w:p>
-    <w:p>
-      <w:pPr>
-        <w:spacing w:line="276" w:lineRule="auto"/>
-        <w:ind w:left="1440"/>
-        <w:rPr>
-          <w:rFonts w:ascii="Calibri" w:hAnsi="Calibri" w:cs="Mangal"/>
-          <w:color w:val="FF0000"/>
-          <w:sz w:val="26"/>
-          <w:szCs w:val="26"/>
-          <w:lang w:bidi="hi-IN"/>
-        </w:rPr>
-      </w:pPr>
-      <w:r>
-        <w:rPr>
-          <w:rFonts w:ascii="Calibri" w:hAnsi="Calibri" w:cs="Mangal"/>
-          <w:color w:val="FF0000"/>
-          <w:sz w:val="26"/>
-          <w:szCs w:val="26"/>
-          <w:lang w:bidi="hi-IN"/>
-        </w:rPr>
-        <w:t xml:space="preserve">            "year</w:t>
-      </w:r>
-      <w:proofErr w:type="gramStart"/>
-      <w:r>
-        <w:rPr>
-          <w:rFonts w:ascii="Calibri" w:hAnsi="Calibri" w:cs="Mangal"/>
-          <w:color w:val="FF0000"/>
-          <w:sz w:val="26"/>
-          <w:szCs w:val="26"/>
-          <w:lang w:bidi="hi-IN"/>
-        </w:rPr>
-        <w:t>" :</w:t>
-      </w:r>
-      <w:proofErr w:type="gramEnd"/>
-      <w:r>
-        <w:rPr>
-          <w:rFonts w:ascii="Calibri" w:hAnsi="Calibri" w:cs="Mangal"/>
-          <w:color w:val="FF0000"/>
-          <w:sz w:val="26"/>
-          <w:szCs w:val="26"/>
-          <w:lang w:bidi="hi-IN"/>
-        </w:rPr>
-        <w:t xml:space="preserve"> {"$year" : "$</w:t>
+        <w:t>" : {"$year" : "$</w:t>
       </w:r>
       <w:proofErr w:type="spellStart"/>
       <w:r>
@@ -8237,61 +9326,80 @@
           <w:szCs w:val="26"/>
           <w:lang w:bidi="hi-IN"/>
         </w:rPr>
+        <w:t>Display the name, month and year of joining of all employees, sorted on the month of their hire date, and within that on the year, with the earliest year appearing first.</w:t>
+      </w:r>
+    </w:p>
+    <w:p>
+      <w:pPr>
+        <w:spacing w:line="276" w:lineRule="auto"/>
+        <w:ind w:left="1440"/>
+        <w:rPr>
+          <w:rFonts w:ascii="Calibri" w:hAnsi="Calibri" w:cs="Mangal"/>
+          <w:sz w:val="26"/>
+          <w:szCs w:val="26"/>
+          <w:lang w:bidi="hi-IN"/>
+        </w:rPr>
+      </w:pPr>
+    </w:p>
+    <w:p>
+      <w:pPr>
+        <w:rPr>
+          <w:rFonts w:ascii="Calibri" w:hAnsi="Calibri"/>
+          <w:color w:val="FF0000"/>
+          <w:sz w:val="26"/>
+          <w:szCs w:val="26"/>
+        </w:rPr>
+      </w:pPr>
+      <w:proofErr w:type="spellStart"/>
+      <w:r>
+        <w:rPr>
+          <w:rFonts w:ascii="Calibri" w:hAnsi="Calibri"/>
+          <w:color w:val="FF0000"/>
+          <w:sz w:val="26"/>
+          <w:szCs w:val="26"/>
+        </w:rPr>
         <w:lastRenderedPageBreak/>
-        <w:t>Display the name, month and year of joining of all employees, sorted on the month of their hire date, and within that on the year, with the earliest year appearing first.</w:t>
-      </w:r>
-    </w:p>
-    <w:p>
-      <w:pPr>
-        <w:spacing w:line="276" w:lineRule="auto"/>
-        <w:ind w:left="1440"/>
-        <w:rPr>
-          <w:rFonts w:ascii="Calibri" w:hAnsi="Calibri" w:cs="Mangal"/>
-          <w:sz w:val="26"/>
-          <w:szCs w:val="26"/>
-          <w:lang w:bidi="hi-IN"/>
-        </w:rPr>
-      </w:pPr>
-    </w:p>
-    <w:p>
-      <w:pPr>
+        <w:t>db.EMP.aggregate</w:t>
+      </w:r>
+      <w:proofErr w:type="spellEnd"/>
+      <w:r>
         <w:rPr>
           <w:rFonts w:ascii="Calibri" w:hAnsi="Calibri"/>
           <w:color w:val="FF0000"/>
           <w:sz w:val="26"/>
           <w:szCs w:val="26"/>
         </w:rPr>
-      </w:pPr>
-      <w:proofErr w:type="spellStart"/>
-      <w:r>
+        <w:t>([</w:t>
+      </w:r>
+    </w:p>
+    <w:p>
+      <w:pPr>
         <w:rPr>
           <w:rFonts w:ascii="Calibri" w:hAnsi="Calibri"/>
           <w:color w:val="FF0000"/>
           <w:sz w:val="26"/>
           <w:szCs w:val="26"/>
         </w:rPr>
-        <w:t>db.EMP.aggregate</w:t>
-      </w:r>
-      <w:proofErr w:type="spellEnd"/>
-      <w:r>
+      </w:pPr>
+    </w:p>
+    <w:p>
+      <w:pPr>
         <w:rPr>
           <w:rFonts w:ascii="Calibri" w:hAnsi="Calibri"/>
           <w:color w:val="FF0000"/>
           <w:sz w:val="26"/>
           <w:szCs w:val="26"/>
         </w:rPr>
-        <w:t>([</w:t>
-      </w:r>
-    </w:p>
-    <w:p>
-      <w:pPr>
+      </w:pPr>
+      <w:r>
         <w:rPr>
           <w:rFonts w:ascii="Calibri" w:hAnsi="Calibri"/>
           <w:color w:val="FF0000"/>
           <w:sz w:val="26"/>
           <w:szCs w:val="26"/>
         </w:rPr>
-      </w:pPr>
+        <w:t xml:space="preserve">    {</w:t>
+      </w:r>
     </w:p>
     <w:p>
       <w:pPr>
@@ -8309,6 +9417,280 @@
           <w:sz w:val="26"/>
           <w:szCs w:val="26"/>
         </w:rPr>
+        <w:t xml:space="preserve">        "$project</w:t>
+      </w:r>
+      <w:proofErr w:type="gramStart"/>
+      <w:r>
+        <w:rPr>
+          <w:rFonts w:ascii="Calibri" w:hAnsi="Calibri"/>
+          <w:color w:val="FF0000"/>
+          <w:sz w:val="26"/>
+          <w:szCs w:val="26"/>
+        </w:rPr>
+        <w:t>" :</w:t>
+      </w:r>
+      <w:proofErr w:type="gramEnd"/>
+      <w:r>
+        <w:rPr>
+          <w:rFonts w:ascii="Calibri" w:hAnsi="Calibri"/>
+          <w:color w:val="FF0000"/>
+          <w:sz w:val="26"/>
+          <w:szCs w:val="26"/>
+        </w:rPr>
+        <w:t xml:space="preserve"> {</w:t>
+      </w:r>
+    </w:p>
+    <w:p>
+      <w:pPr>
+        <w:rPr>
+          <w:rFonts w:ascii="Calibri" w:hAnsi="Calibri"/>
+          <w:color w:val="FF0000"/>
+          <w:sz w:val="26"/>
+          <w:szCs w:val="26"/>
+        </w:rPr>
+      </w:pPr>
+      <w:r>
+        <w:rPr>
+          <w:rFonts w:ascii="Calibri" w:hAnsi="Calibri"/>
+          <w:color w:val="FF0000"/>
+          <w:sz w:val="26"/>
+          <w:szCs w:val="26"/>
+        </w:rPr>
+        <w:t xml:space="preserve">            "</w:t>
+      </w:r>
+      <w:proofErr w:type="spellStart"/>
+      <w:proofErr w:type="gramStart"/>
+      <w:r>
+        <w:rPr>
+          <w:rFonts w:ascii="Calibri" w:hAnsi="Calibri"/>
+          <w:color w:val="FF0000"/>
+          <w:sz w:val="26"/>
+          <w:szCs w:val="26"/>
+        </w:rPr>
+        <w:t>ename</w:t>
+      </w:r>
+      <w:proofErr w:type="spellEnd"/>
+      <w:proofErr w:type="gramEnd"/>
+      <w:r>
+        <w:rPr>
+          <w:rFonts w:ascii="Calibri" w:hAnsi="Calibri"/>
+          <w:color w:val="FF0000"/>
+          <w:sz w:val="26"/>
+          <w:szCs w:val="26"/>
+        </w:rPr>
+        <w:t xml:space="preserve">" : 1, </w:t>
+      </w:r>
+    </w:p>
+    <w:p>
+      <w:pPr>
+        <w:rPr>
+          <w:rFonts w:ascii="Calibri" w:hAnsi="Calibri"/>
+          <w:color w:val="FF0000"/>
+          <w:sz w:val="26"/>
+          <w:szCs w:val="26"/>
+        </w:rPr>
+      </w:pPr>
+      <w:r>
+        <w:rPr>
+          <w:rFonts w:ascii="Calibri" w:hAnsi="Calibri"/>
+          <w:color w:val="FF0000"/>
+          <w:sz w:val="26"/>
+          <w:szCs w:val="26"/>
+        </w:rPr>
+        <w:t xml:space="preserve">            "</w:t>
+      </w:r>
+      <w:proofErr w:type="gramStart"/>
+      <w:r>
+        <w:rPr>
+          <w:rFonts w:ascii="Calibri" w:hAnsi="Calibri"/>
+          <w:color w:val="FF0000"/>
+          <w:sz w:val="26"/>
+          <w:szCs w:val="26"/>
+        </w:rPr>
+        <w:t>month</w:t>
+      </w:r>
+      <w:proofErr w:type="gramEnd"/>
+      <w:r>
+        <w:rPr>
+          <w:rFonts w:ascii="Calibri" w:hAnsi="Calibri"/>
+          <w:color w:val="FF0000"/>
+          <w:sz w:val="26"/>
+          <w:szCs w:val="26"/>
+        </w:rPr>
+        <w:t>" : {"$month" : "$</w:t>
+      </w:r>
+      <w:proofErr w:type="spellStart"/>
+      <w:r>
+        <w:rPr>
+          <w:rFonts w:ascii="Calibri" w:hAnsi="Calibri"/>
+          <w:color w:val="FF0000"/>
+          <w:sz w:val="26"/>
+          <w:szCs w:val="26"/>
+        </w:rPr>
+        <w:t>hiredate</w:t>
+      </w:r>
+      <w:proofErr w:type="spellEnd"/>
+      <w:r>
+        <w:rPr>
+          <w:rFonts w:ascii="Calibri" w:hAnsi="Calibri"/>
+          <w:color w:val="FF0000"/>
+          <w:sz w:val="26"/>
+          <w:szCs w:val="26"/>
+        </w:rPr>
+        <w:t xml:space="preserve">"}, </w:t>
+      </w:r>
+    </w:p>
+    <w:p>
+      <w:pPr>
+        <w:rPr>
+          <w:rFonts w:ascii="Calibri" w:hAnsi="Calibri"/>
+          <w:color w:val="FF0000"/>
+          <w:sz w:val="26"/>
+          <w:szCs w:val="26"/>
+        </w:rPr>
+      </w:pPr>
+      <w:r>
+        <w:rPr>
+          <w:rFonts w:ascii="Calibri" w:hAnsi="Calibri"/>
+          <w:color w:val="FF0000"/>
+          <w:sz w:val="26"/>
+          <w:szCs w:val="26"/>
+        </w:rPr>
+        <w:t xml:space="preserve">            "</w:t>
+      </w:r>
+      <w:proofErr w:type="gramStart"/>
+      <w:r>
+        <w:rPr>
+          <w:rFonts w:ascii="Calibri" w:hAnsi="Calibri"/>
+          <w:color w:val="FF0000"/>
+          <w:sz w:val="26"/>
+          <w:szCs w:val="26"/>
+        </w:rPr>
+        <w:t>year</w:t>
+      </w:r>
+      <w:proofErr w:type="gramEnd"/>
+      <w:r>
+        <w:rPr>
+          <w:rFonts w:ascii="Calibri" w:hAnsi="Calibri"/>
+          <w:color w:val="FF0000"/>
+          <w:sz w:val="26"/>
+          <w:szCs w:val="26"/>
+        </w:rPr>
+        <w:t>" : {"$year" : "$</w:t>
+      </w:r>
+      <w:proofErr w:type="spellStart"/>
+      <w:r>
+        <w:rPr>
+          <w:rFonts w:ascii="Calibri" w:hAnsi="Calibri"/>
+          <w:color w:val="FF0000"/>
+          <w:sz w:val="26"/>
+          <w:szCs w:val="26"/>
+        </w:rPr>
+        <w:t>hiredate</w:t>
+      </w:r>
+      <w:proofErr w:type="spellEnd"/>
+      <w:r>
+        <w:rPr>
+          <w:rFonts w:ascii="Calibri" w:hAnsi="Calibri"/>
+          <w:color w:val="FF0000"/>
+          <w:sz w:val="26"/>
+          <w:szCs w:val="26"/>
+        </w:rPr>
+        <w:t>"}</w:t>
+      </w:r>
+    </w:p>
+    <w:p>
+      <w:pPr>
+        <w:rPr>
+          <w:rFonts w:ascii="Calibri" w:hAnsi="Calibri"/>
+          <w:color w:val="FF0000"/>
+          <w:sz w:val="26"/>
+          <w:szCs w:val="26"/>
+        </w:rPr>
+      </w:pPr>
+      <w:r>
+        <w:rPr>
+          <w:rFonts w:ascii="Calibri" w:hAnsi="Calibri"/>
+          <w:color w:val="FF0000"/>
+          <w:sz w:val="26"/>
+          <w:szCs w:val="26"/>
+        </w:rPr>
+        <w:t xml:space="preserve">                </w:t>
+      </w:r>
+    </w:p>
+    <w:p>
+      <w:pPr>
+        <w:rPr>
+          <w:rFonts w:ascii="Calibri" w:hAnsi="Calibri"/>
+          <w:color w:val="FF0000"/>
+          <w:sz w:val="26"/>
+          <w:szCs w:val="26"/>
+        </w:rPr>
+      </w:pPr>
+      <w:r>
+        <w:rPr>
+          <w:rFonts w:ascii="Calibri" w:hAnsi="Calibri"/>
+          <w:color w:val="FF0000"/>
+          <w:sz w:val="26"/>
+          <w:szCs w:val="26"/>
+        </w:rPr>
+        <w:t xml:space="preserve">        }</w:t>
+      </w:r>
+    </w:p>
+    <w:p>
+      <w:pPr>
+        <w:rPr>
+          <w:rFonts w:ascii="Calibri" w:hAnsi="Calibri"/>
+          <w:color w:val="FF0000"/>
+          <w:sz w:val="26"/>
+          <w:szCs w:val="26"/>
+        </w:rPr>
+      </w:pPr>
+      <w:r>
+        <w:rPr>
+          <w:rFonts w:ascii="Calibri" w:hAnsi="Calibri"/>
+          <w:color w:val="FF0000"/>
+          <w:sz w:val="26"/>
+          <w:szCs w:val="26"/>
+        </w:rPr>
+        <w:t xml:space="preserve">    }, </w:t>
+      </w:r>
+    </w:p>
+    <w:p>
+      <w:pPr>
+        <w:rPr>
+          <w:rFonts w:ascii="Calibri" w:hAnsi="Calibri"/>
+          <w:color w:val="FF0000"/>
+          <w:sz w:val="26"/>
+          <w:szCs w:val="26"/>
+        </w:rPr>
+      </w:pPr>
+      <w:r>
+        <w:rPr>
+          <w:rFonts w:ascii="Calibri" w:hAnsi="Calibri"/>
+          <w:color w:val="FF0000"/>
+          <w:sz w:val="26"/>
+          <w:szCs w:val="26"/>
+        </w:rPr>
+        <w:t xml:space="preserve">    </w:t>
+      </w:r>
+    </w:p>
+    <w:p>
+      <w:pPr>
+        <w:rPr>
+          <w:rFonts w:ascii="Calibri" w:hAnsi="Calibri"/>
+          <w:color w:val="FF0000"/>
+          <w:sz w:val="26"/>
+          <w:szCs w:val="26"/>
+        </w:rPr>
+      </w:pPr>
+      <w:r>
+        <w:rPr>
+          <w:rFonts w:ascii="Calibri" w:hAnsi="Calibri"/>
+          <w:color w:val="FF0000"/>
+          <w:sz w:val="26"/>
+          <w:szCs w:val="26"/>
+        </w:rPr>
         <w:t xml:space="preserve">    {</w:t>
       </w:r>
     </w:p>
@@ -8328,7 +9710,7 @@
           <w:sz w:val="26"/>
           <w:szCs w:val="26"/>
         </w:rPr>
-        <w:t xml:space="preserve">        "$project</w:t>
+        <w:t xml:space="preserve">        "$sort</w:t>
       </w:r>
       <w:proofErr w:type="gramStart"/>
       <w:r>
@@ -8348,7 +9730,7 @@
           <w:sz w:val="26"/>
           <w:szCs w:val="26"/>
         </w:rPr>
-        <w:t xml:space="preserve"> {</w:t>
+        <w:t xml:space="preserve"> {"month" : 1, "year":1}</w:t>
       </w:r>
     </w:p>
     <w:p>
@@ -8367,20 +9749,18 @@
           <w:sz w:val="26"/>
           <w:szCs w:val="26"/>
         </w:rPr>
-        <w:t xml:space="preserve">            "</w:t>
-      </w:r>
-      <w:proofErr w:type="spellStart"/>
-      <w:r>
+        <w:t xml:space="preserve">     }</w:t>
+      </w:r>
+    </w:p>
+    <w:p>
+      <w:pPr>
         <w:rPr>
           <w:rFonts w:ascii="Calibri" w:hAnsi="Calibri"/>
           <w:color w:val="FF0000"/>
           <w:sz w:val="26"/>
           <w:szCs w:val="26"/>
         </w:rPr>
-        <w:t>ename</w:t>
-      </w:r>
-      <w:proofErr w:type="spellEnd"/>
-      <w:proofErr w:type="gramStart"/>
+      </w:pPr>
       <w:r>
         <w:rPr>
           <w:rFonts w:ascii="Calibri" w:hAnsi="Calibri"/>
@@ -8388,38 +9768,37 @@
           <w:sz w:val="26"/>
           <w:szCs w:val="26"/>
         </w:rPr>
-        <w:t>" :</w:t>
-      </w:r>
-      <w:proofErr w:type="gramEnd"/>
-      <w:r>
+        <w:t xml:space="preserve">     </w:t>
+      </w:r>
+    </w:p>
+    <w:p>
+      <w:pPr>
         <w:rPr>
           <w:rFonts w:ascii="Calibri" w:hAnsi="Calibri"/>
           <w:color w:val="FF0000"/>
           <w:sz w:val="26"/>
           <w:szCs w:val="26"/>
         </w:rPr>
-        <w:t xml:space="preserve"> 1, </w:t>
-      </w:r>
-    </w:p>
-    <w:p>
-      <w:pPr>
+      </w:pPr>
+      <w:r>
         <w:rPr>
           <w:rFonts w:ascii="Calibri" w:hAnsi="Calibri"/>
           <w:color w:val="FF0000"/>
           <w:sz w:val="26"/>
           <w:szCs w:val="26"/>
         </w:rPr>
-      </w:pPr>
-      <w:r>
+        <w:t xml:space="preserve">    </w:t>
+      </w:r>
+    </w:p>
+    <w:p>
+      <w:pPr>
         <w:rPr>
           <w:rFonts w:ascii="Calibri" w:hAnsi="Calibri"/>
           <w:color w:val="FF0000"/>
           <w:sz w:val="26"/>
           <w:szCs w:val="26"/>
         </w:rPr>
-        <w:t xml:space="preserve">            "month</w:t>
-      </w:r>
-      <w:proofErr w:type="gramStart"/>
+      </w:pPr>
       <w:r>
         <w:rPr>
           <w:rFonts w:ascii="Calibri" w:hAnsi="Calibri"/>
@@ -8427,356 +9806,48 @@
           <w:sz w:val="26"/>
           <w:szCs w:val="26"/>
         </w:rPr>
-        <w:t>" :</w:t>
-      </w:r>
-      <w:proofErr w:type="gramEnd"/>
-      <w:r>
+        <w:t xml:space="preserve">    </w:t>
+      </w:r>
+    </w:p>
+    <w:p>
+      <w:pPr>
         <w:rPr>
           <w:rFonts w:ascii="Calibri" w:hAnsi="Calibri"/>
           <w:color w:val="FF0000"/>
           <w:sz w:val="26"/>
           <w:szCs w:val="26"/>
         </w:rPr>
-        <w:t xml:space="preserve"> {"$</w:t>
+      </w:pPr>
+      <w:r>
+        <w:rPr>
+          <w:rFonts w:ascii="Calibri" w:hAnsi="Calibri"/>
+          <w:color w:val="FF0000"/>
+          <w:sz w:val="26"/>
+          <w:szCs w:val="26"/>
+        </w:rPr>
+        <w:t xml:space="preserve">    ]</w:t>
+      </w:r>
+    </w:p>
+    <w:p>
+      <w:pPr>
+        <w:rPr>
+          <w:rFonts w:ascii="Calibri" w:hAnsi="Calibri"/>
+          <w:color w:val="FF0000"/>
+          <w:sz w:val="26"/>
+          <w:szCs w:val="26"/>
+        </w:rPr>
+      </w:pPr>
+      <w:r>
+        <w:rPr>
+          <w:rFonts w:ascii="Calibri" w:hAnsi="Calibri"/>
+          <w:color w:val="FF0000"/>
+          <w:sz w:val="26"/>
+          <w:szCs w:val="26"/>
+        </w:rPr>
+        <w:t xml:space="preserve">     )</w:t>
       </w:r>
       <w:bookmarkStart w:id="0" w:name="_GoBack"/>
       <w:bookmarkEnd w:id="0"/>
-      <w:r>
-        <w:rPr>
-          <w:rFonts w:ascii="Calibri" w:hAnsi="Calibri"/>
-          <w:color w:val="FF0000"/>
-          <w:sz w:val="26"/>
-          <w:szCs w:val="26"/>
-        </w:rPr>
-        <w:t>month" : "$</w:t>
-      </w:r>
-      <w:proofErr w:type="spellStart"/>
-      <w:r>
-        <w:rPr>
-          <w:rFonts w:ascii="Calibri" w:hAnsi="Calibri"/>
-          <w:color w:val="FF0000"/>
-          <w:sz w:val="26"/>
-          <w:szCs w:val="26"/>
-        </w:rPr>
-        <w:t>hiredate</w:t>
-      </w:r>
-      <w:proofErr w:type="spellEnd"/>
-      <w:r>
-        <w:rPr>
-          <w:rFonts w:ascii="Calibri" w:hAnsi="Calibri"/>
-          <w:color w:val="FF0000"/>
-          <w:sz w:val="26"/>
-          <w:szCs w:val="26"/>
-        </w:rPr>
-        <w:t xml:space="preserve">"}, </w:t>
-      </w:r>
-    </w:p>
-    <w:p>
-      <w:pPr>
-        <w:rPr>
-          <w:rFonts w:ascii="Calibri" w:hAnsi="Calibri"/>
-          <w:color w:val="FF0000"/>
-          <w:sz w:val="26"/>
-          <w:szCs w:val="26"/>
-        </w:rPr>
-      </w:pPr>
-      <w:r>
-        <w:rPr>
-          <w:rFonts w:ascii="Calibri" w:hAnsi="Calibri"/>
-          <w:color w:val="FF0000"/>
-          <w:sz w:val="26"/>
-          <w:szCs w:val="26"/>
-        </w:rPr>
-        <w:t xml:space="preserve">            "year</w:t>
-      </w:r>
-      <w:proofErr w:type="gramStart"/>
-      <w:r>
-        <w:rPr>
-          <w:rFonts w:ascii="Calibri" w:hAnsi="Calibri"/>
-          <w:color w:val="FF0000"/>
-          <w:sz w:val="26"/>
-          <w:szCs w:val="26"/>
-        </w:rPr>
-        <w:t>" :</w:t>
-      </w:r>
-      <w:proofErr w:type="gramEnd"/>
-      <w:r>
-        <w:rPr>
-          <w:rFonts w:ascii="Calibri" w:hAnsi="Calibri"/>
-          <w:color w:val="FF0000"/>
-          <w:sz w:val="26"/>
-          <w:szCs w:val="26"/>
-        </w:rPr>
-        <w:t xml:space="preserve"> {"$year" : "$</w:t>
-      </w:r>
-      <w:proofErr w:type="spellStart"/>
-      <w:r>
-        <w:rPr>
-          <w:rFonts w:ascii="Calibri" w:hAnsi="Calibri"/>
-          <w:color w:val="FF0000"/>
-          <w:sz w:val="26"/>
-          <w:szCs w:val="26"/>
-        </w:rPr>
-        <w:t>hiredate</w:t>
-      </w:r>
-      <w:proofErr w:type="spellEnd"/>
-      <w:r>
-        <w:rPr>
-          <w:rFonts w:ascii="Calibri" w:hAnsi="Calibri"/>
-          <w:color w:val="FF0000"/>
-          <w:sz w:val="26"/>
-          <w:szCs w:val="26"/>
-        </w:rPr>
-        <w:t>"}</w:t>
-      </w:r>
-    </w:p>
-    <w:p>
-      <w:pPr>
-        <w:rPr>
-          <w:rFonts w:ascii="Calibri" w:hAnsi="Calibri"/>
-          <w:color w:val="FF0000"/>
-          <w:sz w:val="26"/>
-          <w:szCs w:val="26"/>
-        </w:rPr>
-      </w:pPr>
-      <w:r>
-        <w:rPr>
-          <w:rFonts w:ascii="Calibri" w:hAnsi="Calibri"/>
-          <w:color w:val="FF0000"/>
-          <w:sz w:val="26"/>
-          <w:szCs w:val="26"/>
-        </w:rPr>
-        <w:t xml:space="preserve">                </w:t>
-      </w:r>
-    </w:p>
-    <w:p>
-      <w:pPr>
-        <w:rPr>
-          <w:rFonts w:ascii="Calibri" w:hAnsi="Calibri"/>
-          <w:color w:val="FF0000"/>
-          <w:sz w:val="26"/>
-          <w:szCs w:val="26"/>
-        </w:rPr>
-      </w:pPr>
-      <w:r>
-        <w:rPr>
-          <w:rFonts w:ascii="Calibri" w:hAnsi="Calibri"/>
-          <w:color w:val="FF0000"/>
-          <w:sz w:val="26"/>
-          <w:szCs w:val="26"/>
-        </w:rPr>
-        <w:t xml:space="preserve">        }</w:t>
-      </w:r>
-    </w:p>
-    <w:p>
-      <w:pPr>
-        <w:rPr>
-          <w:rFonts w:ascii="Calibri" w:hAnsi="Calibri"/>
-          <w:color w:val="FF0000"/>
-          <w:sz w:val="26"/>
-          <w:szCs w:val="26"/>
-        </w:rPr>
-      </w:pPr>
-      <w:r>
-        <w:rPr>
-          <w:rFonts w:ascii="Calibri" w:hAnsi="Calibri"/>
-          <w:color w:val="FF0000"/>
-          <w:sz w:val="26"/>
-          <w:szCs w:val="26"/>
-        </w:rPr>
-        <w:t xml:space="preserve">    }, </w:t>
-      </w:r>
-    </w:p>
-    <w:p>
-      <w:pPr>
-        <w:rPr>
-          <w:rFonts w:ascii="Calibri" w:hAnsi="Calibri"/>
-          <w:color w:val="FF0000"/>
-          <w:sz w:val="26"/>
-          <w:szCs w:val="26"/>
-        </w:rPr>
-      </w:pPr>
-      <w:r>
-        <w:rPr>
-          <w:rFonts w:ascii="Calibri" w:hAnsi="Calibri"/>
-          <w:color w:val="FF0000"/>
-          <w:sz w:val="26"/>
-          <w:szCs w:val="26"/>
-        </w:rPr>
-        <w:t xml:space="preserve">    </w:t>
-      </w:r>
-    </w:p>
-    <w:p>
-      <w:pPr>
-        <w:rPr>
-          <w:rFonts w:ascii="Calibri" w:hAnsi="Calibri"/>
-          <w:color w:val="FF0000"/>
-          <w:sz w:val="26"/>
-          <w:szCs w:val="26"/>
-        </w:rPr>
-      </w:pPr>
-      <w:r>
-        <w:rPr>
-          <w:rFonts w:ascii="Calibri" w:hAnsi="Calibri"/>
-          <w:color w:val="FF0000"/>
-          <w:sz w:val="26"/>
-          <w:szCs w:val="26"/>
-        </w:rPr>
-        <w:t xml:space="preserve">    {</w:t>
-      </w:r>
-    </w:p>
-    <w:p>
-      <w:pPr>
-        <w:rPr>
-          <w:rFonts w:ascii="Calibri" w:hAnsi="Calibri"/>
-          <w:color w:val="FF0000"/>
-          <w:sz w:val="26"/>
-          <w:szCs w:val="26"/>
-        </w:rPr>
-      </w:pPr>
-      <w:r>
-        <w:rPr>
-          <w:rFonts w:ascii="Calibri" w:hAnsi="Calibri"/>
-          <w:color w:val="FF0000"/>
-          <w:sz w:val="26"/>
-          <w:szCs w:val="26"/>
-        </w:rPr>
-        <w:t xml:space="preserve">        "$sort</w:t>
-      </w:r>
-      <w:proofErr w:type="gramStart"/>
-      <w:r>
-        <w:rPr>
-          <w:rFonts w:ascii="Calibri" w:hAnsi="Calibri"/>
-          <w:color w:val="FF0000"/>
-          <w:sz w:val="26"/>
-          <w:szCs w:val="26"/>
-        </w:rPr>
-        <w:t>" :</w:t>
-      </w:r>
-      <w:proofErr w:type="gramEnd"/>
-      <w:r>
-        <w:rPr>
-          <w:rFonts w:ascii="Calibri" w:hAnsi="Calibri"/>
-          <w:color w:val="FF0000"/>
-          <w:sz w:val="26"/>
-          <w:szCs w:val="26"/>
-        </w:rPr>
-        <w:t xml:space="preserve"> {"month" : 1, "year":1}</w:t>
-      </w:r>
-    </w:p>
-    <w:p>
-      <w:pPr>
-        <w:rPr>
-          <w:rFonts w:ascii="Calibri" w:hAnsi="Calibri"/>
-          <w:color w:val="FF0000"/>
-          <w:sz w:val="26"/>
-          <w:szCs w:val="26"/>
-        </w:rPr>
-      </w:pPr>
-      <w:r>
-        <w:rPr>
-          <w:rFonts w:ascii="Calibri" w:hAnsi="Calibri"/>
-          <w:color w:val="FF0000"/>
-          <w:sz w:val="26"/>
-          <w:szCs w:val="26"/>
-        </w:rPr>
-        <w:t xml:space="preserve">     }</w:t>
-      </w:r>
-    </w:p>
-    <w:p>
-      <w:pPr>
-        <w:rPr>
-          <w:rFonts w:ascii="Calibri" w:hAnsi="Calibri"/>
-          <w:color w:val="FF0000"/>
-          <w:sz w:val="26"/>
-          <w:szCs w:val="26"/>
-        </w:rPr>
-      </w:pPr>
-      <w:r>
-        <w:rPr>
-          <w:rFonts w:ascii="Calibri" w:hAnsi="Calibri"/>
-          <w:color w:val="FF0000"/>
-          <w:sz w:val="26"/>
-          <w:szCs w:val="26"/>
-        </w:rPr>
-        <w:t xml:space="preserve">     </w:t>
-      </w:r>
-    </w:p>
-    <w:p>
-      <w:pPr>
-        <w:rPr>
-          <w:rFonts w:ascii="Calibri" w:hAnsi="Calibri"/>
-          <w:color w:val="FF0000"/>
-          <w:sz w:val="26"/>
-          <w:szCs w:val="26"/>
-        </w:rPr>
-      </w:pPr>
-      <w:r>
-        <w:rPr>
-          <w:rFonts w:ascii="Calibri" w:hAnsi="Calibri"/>
-          <w:color w:val="FF0000"/>
-          <w:sz w:val="26"/>
-          <w:szCs w:val="26"/>
-        </w:rPr>
-        <w:t xml:space="preserve">    </w:t>
-      </w:r>
-    </w:p>
-    <w:p>
-      <w:pPr>
-        <w:rPr>
-          <w:rFonts w:ascii="Calibri" w:hAnsi="Calibri"/>
-          <w:color w:val="FF0000"/>
-          <w:sz w:val="26"/>
-          <w:szCs w:val="26"/>
-        </w:rPr>
-      </w:pPr>
-      <w:r>
-        <w:rPr>
-          <w:rFonts w:ascii="Calibri" w:hAnsi="Calibri"/>
-          <w:color w:val="FF0000"/>
-          <w:sz w:val="26"/>
-          <w:szCs w:val="26"/>
-        </w:rPr>
-        <w:t xml:space="preserve">    </w:t>
-      </w:r>
-    </w:p>
-    <w:p>
-      <w:pPr>
-        <w:rPr>
-          <w:rFonts w:ascii="Calibri" w:hAnsi="Calibri"/>
-          <w:color w:val="FF0000"/>
-          <w:sz w:val="26"/>
-          <w:szCs w:val="26"/>
-        </w:rPr>
-      </w:pPr>
-      <w:r>
-        <w:rPr>
-          <w:rFonts w:ascii="Calibri" w:hAnsi="Calibri"/>
-          <w:color w:val="FF0000"/>
-          <w:sz w:val="26"/>
-          <w:szCs w:val="26"/>
-        </w:rPr>
-        <w:t xml:space="preserve">    ]</w:t>
-      </w:r>
-    </w:p>
-    <w:p>
-      <w:pPr>
-        <w:rPr>
-          <w:rFonts w:ascii="Calibri" w:hAnsi="Calibri"/>
-          <w:color w:val="FF0000"/>
-          <w:sz w:val="26"/>
-          <w:szCs w:val="26"/>
-        </w:rPr>
-      </w:pPr>
-      <w:r>
-        <w:rPr>
-          <w:rFonts w:ascii="Calibri" w:hAnsi="Calibri"/>
-          <w:color w:val="FF0000"/>
-          <w:sz w:val="26"/>
-          <w:szCs w:val="26"/>
-        </w:rPr>
-        <w:t xml:space="preserve">     )</w:t>
-      </w:r>
     </w:p>
     <w:sectPr>
       <w:headerReference w:type="even" r:id="rId8"/>
@@ -8801,7 +9872,7 @@
 </file>
 
 <file path=word/endnotes.xml><?xml version="1.0" encoding="utf-8"?>
-<w:endnotes xmlns:wpc="http://schemas.microsoft.com/office/word/2010/wordprocessingCanvas" xmlns:cx="http://schemas.microsoft.com/office/drawing/2014/chartex" xmlns:cx1="http://schemas.microsoft.com/office/drawing/2015/9/8/chartex" xmlns:cx2="http://schemas.microsoft.com/office/drawing/2015/10/21/chartex" xmlns:cx3="http://schemas.microsoft.com/office/drawing/2016/5/9/chartex" xmlns:cx4="http://schemas.microsoft.com/office/drawing/2016/5/10/chartex" xmlns:cx5="http://schemas.microsoft.com/office/drawing/2016/5/11/chartex" xmlns:cx6="http://schemas.microsoft.com/office/drawing/2016/5/12/chartex" xmlns:cx7="http://schemas.microsoft.com/office/drawing/2016/5/13/chartex" xmlns:cx8="http://schemas.microsoft.com/office/drawing/2016/5/14/chartex" xmlns:mc="http://schemas.openxmlformats.org/markup-compatibility/2006" xmlns:aink="http://schemas.microsoft.com/office/drawing/2016/ink" xmlns:am3d="http://schemas.microsoft.com/office/drawing/2017/model3d" xmlns:o="urn:schemas-microsoft-com:office:office" xmlns:r="http://schemas.openxmlformats.org/officeDocument/2006/relationships" xmlns:m="http://schemas.openxmlformats.org/officeDocument/2006/math" xmlns:v="urn:schemas-microsoft-com:vml" xmlns:wp14="http://schemas.microsoft.com/office/word/2010/wordprocessingDrawing" xmlns:wp="http://schemas.openxmlformats.org/drawingml/2006/wordprocessingDrawing" xmlns:w10="urn:schemas-microsoft-com:office:word" xmlns:w="http://schemas.openxmlformats.org/wordprocessingml/2006/main" xmlns:w14="http://schemas.microsoft.com/office/word/2010/wordml" xmlns:w15="http://schemas.microsoft.com/office/word/2012/wordml" xmlns:w16cid="http://schemas.microsoft.com/office/word/2016/wordml/cid" xmlns:w16se="http://schemas.microsoft.com/office/word/2015/wordml/symex" xmlns:wpg="http://schemas.microsoft.com/office/word/2010/wordprocessingGroup" xmlns:wpi="http://schemas.microsoft.com/office/word/2010/wordprocessingInk" xmlns:wne="http://schemas.microsoft.com/office/word/2006/wordml" xmlns:wps="http://schemas.microsoft.com/office/word/2010/wordprocessingShape" mc:Ignorable="w14 w15 w16se w16cid wp14">
+<w:endnotes xmlns:wpc="http://schemas.microsoft.com/office/word/2010/wordprocessingCanvas" xmlns:mc="http://schemas.openxmlformats.org/markup-compatibility/2006" xmlns:o="urn:schemas-microsoft-com:office:office" xmlns:r="http://schemas.openxmlformats.org/officeDocument/2006/relationships" xmlns:m="http://schemas.openxmlformats.org/officeDocument/2006/math" xmlns:v="urn:schemas-microsoft-com:vml" xmlns:wp14="http://schemas.microsoft.com/office/word/2010/wordprocessingDrawing" xmlns:wp="http://schemas.openxmlformats.org/drawingml/2006/wordprocessingDrawing" xmlns:w10="urn:schemas-microsoft-com:office:word" xmlns:w="http://schemas.openxmlformats.org/wordprocessingml/2006/main" xmlns:w14="http://schemas.microsoft.com/office/word/2010/wordml" xmlns:w15="http://schemas.microsoft.com/office/word/2012/wordml" xmlns:wpg="http://schemas.microsoft.com/office/word/2010/wordprocessingGroup" xmlns:wpi="http://schemas.microsoft.com/office/word/2010/wordprocessingInk" xmlns:wne="http://schemas.microsoft.com/office/word/2006/wordml" xmlns:wps="http://schemas.microsoft.com/office/word/2010/wordprocessingShape" mc:Ignorable="w14 w15 wp14">
   <w:endnote w:type="separator" w:id="-1">
     <w:p>
       <w:r>
@@ -8820,7 +9891,7 @@
 </file>
 
 <file path=word/footer1.xml><?xml version="1.0" encoding="utf-8"?>
-<w:ftr xmlns:wpc="http://schemas.microsoft.com/office/word/2010/wordprocessingCanvas" xmlns:cx="http://schemas.microsoft.com/office/drawing/2014/chartex" xmlns:cx1="http://schemas.microsoft.com/office/drawing/2015/9/8/chartex" xmlns:cx2="http://schemas.microsoft.com/office/drawing/2015/10/21/chartex" xmlns:cx3="http://schemas.microsoft.com/office/drawing/2016/5/9/chartex" xmlns:cx4="http://schemas.microsoft.com/office/drawing/2016/5/10/chartex" xmlns:cx5="http://schemas.microsoft.com/office/drawing/2016/5/11/chartex" xmlns:cx6="http://schemas.microsoft.com/office/drawing/2016/5/12/chartex" xmlns:cx7="http://schemas.microsoft.com/office/drawing/2016/5/13/chartex" xmlns:cx8="http://schemas.microsoft.com/office/drawing/2016/5/14/chartex" xmlns:mc="http://schemas.openxmlformats.org/markup-compatibility/2006" xmlns:aink="http://schemas.microsoft.com/office/drawing/2016/ink" xmlns:am3d="http://schemas.microsoft.com/office/drawing/2017/model3d" xmlns:o="urn:schemas-microsoft-com:office:office" xmlns:r="http://schemas.openxmlformats.org/officeDocument/2006/relationships" xmlns:m="http://schemas.openxmlformats.org/officeDocument/2006/math" xmlns:v="urn:schemas-microsoft-com:vml" xmlns:wp14="http://schemas.microsoft.com/office/word/2010/wordprocessingDrawing" xmlns:wp="http://schemas.openxmlformats.org/drawingml/2006/wordprocessingDrawing" xmlns:w10="urn:schemas-microsoft-com:office:word" xmlns:w="http://schemas.openxmlformats.org/wordprocessingml/2006/main" xmlns:w14="http://schemas.microsoft.com/office/word/2010/wordml" xmlns:w15="http://schemas.microsoft.com/office/word/2012/wordml" xmlns:w16cid="http://schemas.microsoft.com/office/word/2016/wordml/cid" xmlns:w16se="http://schemas.microsoft.com/office/word/2015/wordml/symex" xmlns:wpg="http://schemas.microsoft.com/office/word/2010/wordprocessingGroup" xmlns:wpi="http://schemas.microsoft.com/office/word/2010/wordprocessingInk" xmlns:wne="http://schemas.microsoft.com/office/word/2006/wordml" xmlns:wps="http://schemas.microsoft.com/office/word/2010/wordprocessingShape" mc:Ignorable="w14 w15 w16se w16cid wp14">
+<w:ftr xmlns:wpc="http://schemas.microsoft.com/office/word/2010/wordprocessingCanvas" xmlns:mc="http://schemas.openxmlformats.org/markup-compatibility/2006" xmlns:o="urn:schemas-microsoft-com:office:office" xmlns:r="http://schemas.openxmlformats.org/officeDocument/2006/relationships" xmlns:m="http://schemas.openxmlformats.org/officeDocument/2006/math" xmlns:v="urn:schemas-microsoft-com:vml" xmlns:wp14="http://schemas.microsoft.com/office/word/2010/wordprocessingDrawing" xmlns:wp="http://schemas.openxmlformats.org/drawingml/2006/wordprocessingDrawing" xmlns:w10="urn:schemas-microsoft-com:office:word" xmlns:w="http://schemas.openxmlformats.org/wordprocessingml/2006/main" xmlns:w14="http://schemas.microsoft.com/office/word/2010/wordml" xmlns:w15="http://schemas.microsoft.com/office/word/2012/wordml" xmlns:wpg="http://schemas.microsoft.com/office/word/2010/wordprocessingGroup" xmlns:wpi="http://schemas.microsoft.com/office/word/2010/wordprocessingInk" xmlns:wne="http://schemas.microsoft.com/office/word/2006/wordml" xmlns:wps="http://schemas.microsoft.com/office/word/2010/wordprocessingShape" mc:Ignorable="w14 w15 wp14">
   <w:p>
     <w:pPr>
       <w:pStyle w:val="Footer"/>
@@ -8830,7 +9901,7 @@
 </file>
 
 <file path=word/footer2.xml><?xml version="1.0" encoding="utf-8"?>
-<w:ftr xmlns:wpc="http://schemas.microsoft.com/office/word/2010/wordprocessingCanvas" xmlns:cx="http://schemas.microsoft.com/office/drawing/2014/chartex" xmlns:cx1="http://schemas.microsoft.com/office/drawing/2015/9/8/chartex" xmlns:cx2="http://schemas.microsoft.com/office/drawing/2015/10/21/chartex" xmlns:cx3="http://schemas.microsoft.com/office/drawing/2016/5/9/chartex" xmlns:cx4="http://schemas.microsoft.com/office/drawing/2016/5/10/chartex" xmlns:cx5="http://schemas.microsoft.com/office/drawing/2016/5/11/chartex" xmlns:cx6="http://schemas.microsoft.com/office/drawing/2016/5/12/chartex" xmlns:cx7="http://schemas.microsoft.com/office/drawing/2016/5/13/chartex" xmlns:cx8="http://schemas.microsoft.com/office/drawing/2016/5/14/chartex" xmlns:mc="http://schemas.openxmlformats.org/markup-compatibility/2006" xmlns:aink="http://schemas.microsoft.com/office/drawing/2016/ink" xmlns:am3d="http://schemas.microsoft.com/office/drawing/2017/model3d" xmlns:o="urn:schemas-microsoft-com:office:office" xmlns:r="http://schemas.openxmlformats.org/officeDocument/2006/relationships" xmlns:m="http://schemas.openxmlformats.org/officeDocument/2006/math" xmlns:v="urn:schemas-microsoft-com:vml" xmlns:wp14="http://schemas.microsoft.com/office/word/2010/wordprocessingDrawing" xmlns:wp="http://schemas.openxmlformats.org/drawingml/2006/wordprocessingDrawing" xmlns:w10="urn:schemas-microsoft-com:office:word" xmlns:w="http://schemas.openxmlformats.org/wordprocessingml/2006/main" xmlns:w14="http://schemas.microsoft.com/office/word/2010/wordml" xmlns:w15="http://schemas.microsoft.com/office/word/2012/wordml" xmlns:w16cid="http://schemas.microsoft.com/office/word/2016/wordml/cid" xmlns:w16se="http://schemas.microsoft.com/office/word/2015/wordml/symex" xmlns:wpg="http://schemas.microsoft.com/office/word/2010/wordprocessingGroup" xmlns:wpi="http://schemas.microsoft.com/office/word/2010/wordprocessingInk" xmlns:wne="http://schemas.microsoft.com/office/word/2006/wordml" xmlns:wps="http://schemas.microsoft.com/office/word/2010/wordprocessingShape" mc:Ignorable="w14 w15 w16se w16cid wp14">
+<w:ftr xmlns:wpc="http://schemas.microsoft.com/office/word/2010/wordprocessingCanvas" xmlns:mc="http://schemas.openxmlformats.org/markup-compatibility/2006" xmlns:o="urn:schemas-microsoft-com:office:office" xmlns:r="http://schemas.openxmlformats.org/officeDocument/2006/relationships" xmlns:m="http://schemas.openxmlformats.org/officeDocument/2006/math" xmlns:v="urn:schemas-microsoft-com:vml" xmlns:wp14="http://schemas.microsoft.com/office/word/2010/wordprocessingDrawing" xmlns:wp="http://schemas.openxmlformats.org/drawingml/2006/wordprocessingDrawing" xmlns:w10="urn:schemas-microsoft-com:office:word" xmlns:w="http://schemas.openxmlformats.org/wordprocessingml/2006/main" xmlns:w14="http://schemas.microsoft.com/office/word/2010/wordml" xmlns:w15="http://schemas.microsoft.com/office/word/2012/wordml" xmlns:wpg="http://schemas.microsoft.com/office/word/2010/wordprocessingGroup" xmlns:wpi="http://schemas.microsoft.com/office/word/2010/wordprocessingInk" xmlns:wne="http://schemas.microsoft.com/office/word/2006/wordml" xmlns:wps="http://schemas.microsoft.com/office/word/2010/wordprocessingShape" mc:Ignorable="w14 w15 wp14">
   <w:p>
     <w:pPr>
       <w:pStyle w:val="Footer"/>
@@ -8897,7 +9968,7 @@
         <w:sz w:val="22"/>
         <w:szCs w:val="22"/>
       </w:rPr>
-      <w:t>8</w:t>
+      <w:t>9</w:t>
     </w:r>
     <w:r>
       <w:rPr>
@@ -8946,7 +10017,7 @@
         <w:sz w:val="22"/>
         <w:szCs w:val="22"/>
       </w:rPr>
-      <w:t>8</w:t>
+      <w:t>9</w:t>
     </w:r>
     <w:r>
       <w:rPr>
@@ -8961,7 +10032,7 @@
 </file>
 
 <file path=word/footer3.xml><?xml version="1.0" encoding="utf-8"?>
-<w:ftr xmlns:wpc="http://schemas.microsoft.com/office/word/2010/wordprocessingCanvas" xmlns:cx="http://schemas.microsoft.com/office/drawing/2014/chartex" xmlns:cx1="http://schemas.microsoft.com/office/drawing/2015/9/8/chartex" xmlns:cx2="http://schemas.microsoft.com/office/drawing/2015/10/21/chartex" xmlns:cx3="http://schemas.microsoft.com/office/drawing/2016/5/9/chartex" xmlns:cx4="http://schemas.microsoft.com/office/drawing/2016/5/10/chartex" xmlns:cx5="http://schemas.microsoft.com/office/drawing/2016/5/11/chartex" xmlns:cx6="http://schemas.microsoft.com/office/drawing/2016/5/12/chartex" xmlns:cx7="http://schemas.microsoft.com/office/drawing/2016/5/13/chartex" xmlns:cx8="http://schemas.microsoft.com/office/drawing/2016/5/14/chartex" xmlns:mc="http://schemas.openxmlformats.org/markup-compatibility/2006" xmlns:aink="http://schemas.microsoft.com/office/drawing/2016/ink" xmlns:am3d="http://schemas.microsoft.com/office/drawing/2017/model3d" xmlns:o="urn:schemas-microsoft-com:office:office" xmlns:r="http://schemas.openxmlformats.org/officeDocument/2006/relationships" xmlns:m="http://schemas.openxmlformats.org/officeDocument/2006/math" xmlns:v="urn:schemas-microsoft-com:vml" xmlns:wp14="http://schemas.microsoft.com/office/word/2010/wordprocessingDrawing" xmlns:wp="http://schemas.openxmlformats.org/drawingml/2006/wordprocessingDrawing" xmlns:w10="urn:schemas-microsoft-com:office:word" xmlns:w="http://schemas.openxmlformats.org/wordprocessingml/2006/main" xmlns:w14="http://schemas.microsoft.com/office/word/2010/wordml" xmlns:w15="http://schemas.microsoft.com/office/word/2012/wordml" xmlns:w16cid="http://schemas.microsoft.com/office/word/2016/wordml/cid" xmlns:w16se="http://schemas.microsoft.com/office/word/2015/wordml/symex" xmlns:wpg="http://schemas.microsoft.com/office/word/2010/wordprocessingGroup" xmlns:wpi="http://schemas.microsoft.com/office/word/2010/wordprocessingInk" xmlns:wne="http://schemas.microsoft.com/office/word/2006/wordml" xmlns:wps="http://schemas.microsoft.com/office/word/2010/wordprocessingShape" mc:Ignorable="w14 w15 w16se w16cid wp14">
+<w:ftr xmlns:wpc="http://schemas.microsoft.com/office/word/2010/wordprocessingCanvas" xmlns:mc="http://schemas.openxmlformats.org/markup-compatibility/2006" xmlns:o="urn:schemas-microsoft-com:office:office" xmlns:r="http://schemas.openxmlformats.org/officeDocument/2006/relationships" xmlns:m="http://schemas.openxmlformats.org/officeDocument/2006/math" xmlns:v="urn:schemas-microsoft-com:vml" xmlns:wp14="http://schemas.microsoft.com/office/word/2010/wordprocessingDrawing" xmlns:wp="http://schemas.openxmlformats.org/drawingml/2006/wordprocessingDrawing" xmlns:w10="urn:schemas-microsoft-com:office:word" xmlns:w="http://schemas.openxmlformats.org/wordprocessingml/2006/main" xmlns:w14="http://schemas.microsoft.com/office/word/2010/wordml" xmlns:w15="http://schemas.microsoft.com/office/word/2012/wordml" xmlns:wpg="http://schemas.microsoft.com/office/word/2010/wordprocessingGroup" xmlns:wpi="http://schemas.microsoft.com/office/word/2010/wordprocessingInk" xmlns:wne="http://schemas.microsoft.com/office/word/2006/wordml" xmlns:wps="http://schemas.microsoft.com/office/word/2010/wordprocessingShape" mc:Ignorable="w14 w15 wp14">
   <w:p>
     <w:pPr>
       <w:pStyle w:val="Footer"/>
@@ -8971,7 +10042,7 @@
 </file>
 
 <file path=word/footnotes.xml><?xml version="1.0" encoding="utf-8"?>
-<w:footnotes xmlns:wpc="http://schemas.microsoft.com/office/word/2010/wordprocessingCanvas" xmlns:cx="http://schemas.microsoft.com/office/drawing/2014/chartex" xmlns:cx1="http://schemas.microsoft.com/office/drawing/2015/9/8/chartex" xmlns:cx2="http://schemas.microsoft.com/office/drawing/2015/10/21/chartex" xmlns:cx3="http://schemas.microsoft.com/office/drawing/2016/5/9/chartex" xmlns:cx4="http://schemas.microsoft.com/office/drawing/2016/5/10/chartex" xmlns:cx5="http://schemas.microsoft.com/office/drawing/2016/5/11/chartex" xmlns:cx6="http://schemas.microsoft.com/office/drawing/2016/5/12/chartex" xmlns:cx7="http://schemas.microsoft.com/office/drawing/2016/5/13/chartex" xmlns:cx8="http://schemas.microsoft.com/office/drawing/2016/5/14/chartex" xmlns:mc="http://schemas.openxmlformats.org/markup-compatibility/2006" xmlns:aink="http://schemas.microsoft.com/office/drawing/2016/ink" xmlns:am3d="http://schemas.microsoft.com/office/drawing/2017/model3d" xmlns:o="urn:schemas-microsoft-com:office:office" xmlns:r="http://schemas.openxmlformats.org/officeDocument/2006/relationships" xmlns:m="http://schemas.openxmlformats.org/officeDocument/2006/math" xmlns:v="urn:schemas-microsoft-com:vml" xmlns:wp14="http://schemas.microsoft.com/office/word/2010/wordprocessingDrawing" xmlns:wp="http://schemas.openxmlformats.org/drawingml/2006/wordprocessingDrawing" xmlns:w10="urn:schemas-microsoft-com:office:word" xmlns:w="http://schemas.openxmlformats.org/wordprocessingml/2006/main" xmlns:w14="http://schemas.microsoft.com/office/word/2010/wordml" xmlns:w15="http://schemas.microsoft.com/office/word/2012/wordml" xmlns:w16cid="http://schemas.microsoft.com/office/word/2016/wordml/cid" xmlns:w16se="http://schemas.microsoft.com/office/word/2015/wordml/symex" xmlns:wpg="http://schemas.microsoft.com/office/word/2010/wordprocessingGroup" xmlns:wpi="http://schemas.microsoft.com/office/word/2010/wordprocessingInk" xmlns:wne="http://schemas.microsoft.com/office/word/2006/wordml" xmlns:wps="http://schemas.microsoft.com/office/word/2010/wordprocessingShape" mc:Ignorable="w14 w15 w16se w16cid wp14">
+<w:footnotes xmlns:wpc="http://schemas.microsoft.com/office/word/2010/wordprocessingCanvas" xmlns:mc="http://schemas.openxmlformats.org/markup-compatibility/2006" xmlns:o="urn:schemas-microsoft-com:office:office" xmlns:r="http://schemas.openxmlformats.org/officeDocument/2006/relationships" xmlns:m="http://schemas.openxmlformats.org/officeDocument/2006/math" xmlns:v="urn:schemas-microsoft-com:vml" xmlns:wp14="http://schemas.microsoft.com/office/word/2010/wordprocessingDrawing" xmlns:wp="http://schemas.openxmlformats.org/drawingml/2006/wordprocessingDrawing" xmlns:w10="urn:schemas-microsoft-com:office:word" xmlns:w="http://schemas.openxmlformats.org/wordprocessingml/2006/main" xmlns:w14="http://schemas.microsoft.com/office/word/2010/wordml" xmlns:w15="http://schemas.microsoft.com/office/word/2012/wordml" xmlns:wpg="http://schemas.microsoft.com/office/word/2010/wordprocessingGroup" xmlns:wpi="http://schemas.microsoft.com/office/word/2010/wordprocessingInk" xmlns:wne="http://schemas.microsoft.com/office/word/2006/wordml" xmlns:wps="http://schemas.microsoft.com/office/word/2010/wordprocessingShape" mc:Ignorable="w14 w15 wp14">
   <w:footnote w:type="separator" w:id="-1">
     <w:p>
       <w:r>
@@ -8990,7 +10061,7 @@
 </file>
 
 <file path=word/header1.xml><?xml version="1.0" encoding="utf-8"?>
-<w:hdr xmlns:wpc="http://schemas.microsoft.com/office/word/2010/wordprocessingCanvas" xmlns:cx="http://schemas.microsoft.com/office/drawing/2014/chartex" xmlns:cx1="http://schemas.microsoft.com/office/drawing/2015/9/8/chartex" xmlns:cx2="http://schemas.microsoft.com/office/drawing/2015/10/21/chartex" xmlns:cx3="http://schemas.microsoft.com/office/drawing/2016/5/9/chartex" xmlns:cx4="http://schemas.microsoft.com/office/drawing/2016/5/10/chartex" xmlns:cx5="http://schemas.microsoft.com/office/drawing/2016/5/11/chartex" xmlns:cx6="http://schemas.microsoft.com/office/drawing/2016/5/12/chartex" xmlns:cx7="http://schemas.microsoft.com/office/drawing/2016/5/13/chartex" xmlns:cx8="http://schemas.microsoft.com/office/drawing/2016/5/14/chartex" xmlns:mc="http://schemas.openxmlformats.org/markup-compatibility/2006" xmlns:aink="http://schemas.microsoft.com/office/drawing/2016/ink" xmlns:am3d="http://schemas.microsoft.com/office/drawing/2017/model3d" xmlns:o="urn:schemas-microsoft-com:office:office" xmlns:r="http://schemas.openxmlformats.org/officeDocument/2006/relationships" xmlns:m="http://schemas.openxmlformats.org/officeDocument/2006/math" xmlns:v="urn:schemas-microsoft-com:vml" xmlns:wp14="http://schemas.microsoft.com/office/word/2010/wordprocessingDrawing" xmlns:wp="http://schemas.openxmlformats.org/drawingml/2006/wordprocessingDrawing" xmlns:w10="urn:schemas-microsoft-com:office:word" xmlns:w="http://schemas.openxmlformats.org/wordprocessingml/2006/main" xmlns:w14="http://schemas.microsoft.com/office/word/2010/wordml" xmlns:w15="http://schemas.microsoft.com/office/word/2012/wordml" xmlns:w16cid="http://schemas.microsoft.com/office/word/2016/wordml/cid" xmlns:w16se="http://schemas.microsoft.com/office/word/2015/wordml/symex" xmlns:wpg="http://schemas.microsoft.com/office/word/2010/wordprocessingGroup" xmlns:wpi="http://schemas.microsoft.com/office/word/2010/wordprocessingInk" xmlns:wne="http://schemas.microsoft.com/office/word/2006/wordml" xmlns:wps="http://schemas.microsoft.com/office/word/2010/wordprocessingShape" mc:Ignorable="w14 w15 w16se w16cid wp14">
+<w:hdr xmlns:wpc="http://schemas.microsoft.com/office/word/2010/wordprocessingCanvas" xmlns:mc="http://schemas.openxmlformats.org/markup-compatibility/2006" xmlns:o="urn:schemas-microsoft-com:office:office" xmlns:r="http://schemas.openxmlformats.org/officeDocument/2006/relationships" xmlns:m="http://schemas.openxmlformats.org/officeDocument/2006/math" xmlns:v="urn:schemas-microsoft-com:vml" xmlns:wp14="http://schemas.microsoft.com/office/word/2010/wordprocessingDrawing" xmlns:wp="http://schemas.openxmlformats.org/drawingml/2006/wordprocessingDrawing" xmlns:w10="urn:schemas-microsoft-com:office:word" xmlns:w="http://schemas.openxmlformats.org/wordprocessingml/2006/main" xmlns:w14="http://schemas.microsoft.com/office/word/2010/wordml" xmlns:w15="http://schemas.microsoft.com/office/word/2012/wordml" xmlns:wpg="http://schemas.microsoft.com/office/word/2010/wordprocessingGroup" xmlns:wpi="http://schemas.microsoft.com/office/word/2010/wordprocessingInk" xmlns:wne="http://schemas.microsoft.com/office/word/2006/wordml" xmlns:wps="http://schemas.microsoft.com/office/word/2010/wordprocessingShape" mc:Ignorable="w14 w15 wp14">
   <w:p>
     <w:pPr>
       <w:pStyle w:val="Header"/>
@@ -9036,7 +10107,7 @@
 </file>
 
 <file path=word/header2.xml><?xml version="1.0" encoding="utf-8"?>
-<w:hdr xmlns:wpc="http://schemas.microsoft.com/office/word/2010/wordprocessingCanvas" xmlns:cx="http://schemas.microsoft.com/office/drawing/2014/chartex" xmlns:cx1="http://schemas.microsoft.com/office/drawing/2015/9/8/chartex" xmlns:cx2="http://schemas.microsoft.com/office/drawing/2015/10/21/chartex" xmlns:cx3="http://schemas.microsoft.com/office/drawing/2016/5/9/chartex" xmlns:cx4="http://schemas.microsoft.com/office/drawing/2016/5/10/chartex" xmlns:cx5="http://schemas.microsoft.com/office/drawing/2016/5/11/chartex" xmlns:cx6="http://schemas.microsoft.com/office/drawing/2016/5/12/chartex" xmlns:cx7="http://schemas.microsoft.com/office/drawing/2016/5/13/chartex" xmlns:cx8="http://schemas.microsoft.com/office/drawing/2016/5/14/chartex" xmlns:mc="http://schemas.openxmlformats.org/markup-compatibility/2006" xmlns:aink="http://schemas.microsoft.com/office/drawing/2016/ink" xmlns:am3d="http://schemas.microsoft.com/office/drawing/2017/model3d" xmlns:o="urn:schemas-microsoft-com:office:office" xmlns:r="http://schemas.openxmlformats.org/officeDocument/2006/relationships" xmlns:m="http://schemas.openxmlformats.org/officeDocument/2006/math" xmlns:v="urn:schemas-microsoft-com:vml" xmlns:wp14="http://schemas.microsoft.com/office/word/2010/wordprocessingDrawing" xmlns:wp="http://schemas.openxmlformats.org/drawingml/2006/wordprocessingDrawing" xmlns:w10="urn:schemas-microsoft-com:office:word" xmlns:w="http://schemas.openxmlformats.org/wordprocessingml/2006/main" xmlns:w14="http://schemas.microsoft.com/office/word/2010/wordml" xmlns:w15="http://schemas.microsoft.com/office/word/2012/wordml" xmlns:w16cid="http://schemas.microsoft.com/office/word/2016/wordml/cid" xmlns:w16se="http://schemas.microsoft.com/office/word/2015/wordml/symex" xmlns:wpg="http://schemas.microsoft.com/office/word/2010/wordprocessingGroup" xmlns:wpi="http://schemas.microsoft.com/office/word/2010/wordprocessingInk" xmlns:wne="http://schemas.microsoft.com/office/word/2006/wordml" xmlns:wps="http://schemas.microsoft.com/office/word/2010/wordprocessingShape" mc:Ignorable="w14 w15 w16se w16cid wp14">
+<w:hdr xmlns:wpc="http://schemas.microsoft.com/office/word/2010/wordprocessingCanvas" xmlns:mc="http://schemas.openxmlformats.org/markup-compatibility/2006" xmlns:o="urn:schemas-microsoft-com:office:office" xmlns:r="http://schemas.openxmlformats.org/officeDocument/2006/relationships" xmlns:m="http://schemas.openxmlformats.org/officeDocument/2006/math" xmlns:v="urn:schemas-microsoft-com:vml" xmlns:wp14="http://schemas.microsoft.com/office/word/2010/wordprocessingDrawing" xmlns:wp="http://schemas.openxmlformats.org/drawingml/2006/wordprocessingDrawing" xmlns:w10="urn:schemas-microsoft-com:office:word" xmlns:w="http://schemas.openxmlformats.org/wordprocessingml/2006/main" xmlns:w14="http://schemas.microsoft.com/office/word/2010/wordml" xmlns:w15="http://schemas.microsoft.com/office/word/2012/wordml" xmlns:wpg="http://schemas.microsoft.com/office/word/2010/wordprocessingGroup" xmlns:wpi="http://schemas.microsoft.com/office/word/2010/wordprocessingInk" xmlns:wne="http://schemas.microsoft.com/office/word/2006/wordml" xmlns:wps="http://schemas.microsoft.com/office/word/2010/wordprocessingShape" mc:Ignorable="w14 w15 wp14">
   <w:tbl>
     <w:tblPr>
       <w:tblW w:w="5000" w:type="pct"/>
@@ -9117,6 +10188,7 @@
               <w:color w:val="4F81BD"/>
               <w:sz w:val="36"/>
               <w:szCs w:val="36"/>
+              <w:lang w:bidi="mr-IN"/>
             </w:rPr>
             <w:drawing>
               <wp:inline distT="0" distB="0" distL="0" distR="0" wp14:anchorId="4A3528BE" wp14:editId="7468E3A0">
@@ -9217,7 +10289,7 @@
 </file>
 
 <file path=word/header3.xml><?xml version="1.0" encoding="utf-8"?>
-<w:hdr xmlns:wpc="http://schemas.microsoft.com/office/word/2010/wordprocessingCanvas" xmlns:cx="http://schemas.microsoft.com/office/drawing/2014/chartex" xmlns:cx1="http://schemas.microsoft.com/office/drawing/2015/9/8/chartex" xmlns:cx2="http://schemas.microsoft.com/office/drawing/2015/10/21/chartex" xmlns:cx3="http://schemas.microsoft.com/office/drawing/2016/5/9/chartex" xmlns:cx4="http://schemas.microsoft.com/office/drawing/2016/5/10/chartex" xmlns:cx5="http://schemas.microsoft.com/office/drawing/2016/5/11/chartex" xmlns:cx6="http://schemas.microsoft.com/office/drawing/2016/5/12/chartex" xmlns:cx7="http://schemas.microsoft.com/office/drawing/2016/5/13/chartex" xmlns:cx8="http://schemas.microsoft.com/office/drawing/2016/5/14/chartex" xmlns:mc="http://schemas.openxmlformats.org/markup-compatibility/2006" xmlns:aink="http://schemas.microsoft.com/office/drawing/2016/ink" xmlns:am3d="http://schemas.microsoft.com/office/drawing/2017/model3d" xmlns:o="urn:schemas-microsoft-com:office:office" xmlns:r="http://schemas.openxmlformats.org/officeDocument/2006/relationships" xmlns:m="http://schemas.openxmlformats.org/officeDocument/2006/math" xmlns:v="urn:schemas-microsoft-com:vml" xmlns:wp14="http://schemas.microsoft.com/office/word/2010/wordprocessingDrawing" xmlns:wp="http://schemas.openxmlformats.org/drawingml/2006/wordprocessingDrawing" xmlns:w10="urn:schemas-microsoft-com:office:word" xmlns:w="http://schemas.openxmlformats.org/wordprocessingml/2006/main" xmlns:w14="http://schemas.microsoft.com/office/word/2010/wordml" xmlns:w15="http://schemas.microsoft.com/office/word/2012/wordml" xmlns:w16cid="http://schemas.microsoft.com/office/word/2016/wordml/cid" xmlns:w16se="http://schemas.microsoft.com/office/word/2015/wordml/symex" xmlns:wpg="http://schemas.microsoft.com/office/word/2010/wordprocessingGroup" xmlns:wpi="http://schemas.microsoft.com/office/word/2010/wordprocessingInk" xmlns:wne="http://schemas.microsoft.com/office/word/2006/wordml" xmlns:wps="http://schemas.microsoft.com/office/word/2010/wordprocessingShape" mc:Ignorable="w14 w15 w16se w16cid wp14">
+<w:hdr xmlns:wpc="http://schemas.microsoft.com/office/word/2010/wordprocessingCanvas" xmlns:mc="http://schemas.openxmlformats.org/markup-compatibility/2006" xmlns:o="urn:schemas-microsoft-com:office:office" xmlns:r="http://schemas.openxmlformats.org/officeDocument/2006/relationships" xmlns:m="http://schemas.openxmlformats.org/officeDocument/2006/math" xmlns:v="urn:schemas-microsoft-com:vml" xmlns:wp14="http://schemas.microsoft.com/office/word/2010/wordprocessingDrawing" xmlns:wp="http://schemas.openxmlformats.org/drawingml/2006/wordprocessingDrawing" xmlns:w10="urn:schemas-microsoft-com:office:word" xmlns:w="http://schemas.openxmlformats.org/wordprocessingml/2006/main" xmlns:w14="http://schemas.microsoft.com/office/word/2010/wordml" xmlns:w15="http://schemas.microsoft.com/office/word/2012/wordml" xmlns:wpg="http://schemas.microsoft.com/office/word/2010/wordprocessingGroup" xmlns:wpi="http://schemas.microsoft.com/office/word/2010/wordprocessingInk" xmlns:wne="http://schemas.microsoft.com/office/word/2006/wordml" xmlns:wps="http://schemas.microsoft.com/office/word/2010/wordprocessingShape" mc:Ignorable="w14 w15 wp14">
   <w:p>
     <w:pPr>
       <w:pStyle w:val="Header"/>
@@ -9263,8 +10335,8 @@
 </file>
 
 <file path=word/numbering.xml><?xml version="1.0" encoding="utf-8"?>
-<w:numbering xmlns:wpc="http://schemas.microsoft.com/office/word/2010/wordprocessingCanvas" xmlns:cx="http://schemas.microsoft.com/office/drawing/2014/chartex" xmlns:cx1="http://schemas.microsoft.com/office/drawing/2015/9/8/chartex" xmlns:cx2="http://schemas.microsoft.com/office/drawing/2015/10/21/chartex" xmlns:cx3="http://schemas.microsoft.com/office/drawing/2016/5/9/chartex" xmlns:cx4="http://schemas.microsoft.com/office/drawing/2016/5/10/chartex" xmlns:cx5="http://schemas.microsoft.com/office/drawing/2016/5/11/chartex" xmlns:cx6="http://schemas.microsoft.com/office/drawing/2016/5/12/chartex" xmlns:cx7="http://schemas.microsoft.com/office/drawing/2016/5/13/chartex" xmlns:cx8="http://schemas.microsoft.com/office/drawing/2016/5/14/chartex" xmlns:mc="http://schemas.openxmlformats.org/markup-compatibility/2006" xmlns:aink="http://schemas.microsoft.com/office/drawing/2016/ink" xmlns:am3d="http://schemas.microsoft.com/office/drawing/2017/model3d" xmlns:o="urn:schemas-microsoft-com:office:office" xmlns:r="http://schemas.openxmlformats.org/officeDocument/2006/relationships" xmlns:m="http://schemas.openxmlformats.org/officeDocument/2006/math" xmlns:v="urn:schemas-microsoft-com:vml" xmlns:wp14="http://schemas.microsoft.com/office/word/2010/wordprocessingDrawing" xmlns:wp="http://schemas.openxmlformats.org/drawingml/2006/wordprocessingDrawing" xmlns:w10="urn:schemas-microsoft-com:office:word" xmlns:w="http://schemas.openxmlformats.org/wordprocessingml/2006/main" xmlns:w14="http://schemas.microsoft.com/office/word/2010/wordml" xmlns:w15="http://schemas.microsoft.com/office/word/2012/wordml" xmlns:w16cid="http://schemas.microsoft.com/office/word/2016/wordml/cid" xmlns:w16se="http://schemas.microsoft.com/office/word/2015/wordml/symex" xmlns:wpg="http://schemas.microsoft.com/office/word/2010/wordprocessingGroup" xmlns:wpi="http://schemas.microsoft.com/office/word/2010/wordprocessingInk" xmlns:wne="http://schemas.microsoft.com/office/word/2006/wordml" xmlns:wps="http://schemas.microsoft.com/office/word/2010/wordprocessingShape" mc:Ignorable="w14 w15 w16se w16cid wp14">
-  <w:abstractNum w:abstractNumId="0" w15:restartNumberingAfterBreak="0">
+<w:numbering xmlns:wpc="http://schemas.microsoft.com/office/word/2010/wordprocessingCanvas" xmlns:mc="http://schemas.openxmlformats.org/markup-compatibility/2006" xmlns:o="urn:schemas-microsoft-com:office:office" xmlns:r="http://schemas.openxmlformats.org/officeDocument/2006/relationships" xmlns:m="http://schemas.openxmlformats.org/officeDocument/2006/math" xmlns:v="urn:schemas-microsoft-com:vml" xmlns:wp14="http://schemas.microsoft.com/office/word/2010/wordprocessingDrawing" xmlns:wp="http://schemas.openxmlformats.org/drawingml/2006/wordprocessingDrawing" xmlns:w10="urn:schemas-microsoft-com:office:word" xmlns:w="http://schemas.openxmlformats.org/wordprocessingml/2006/main" xmlns:w14="http://schemas.microsoft.com/office/word/2010/wordml" xmlns:w15="http://schemas.microsoft.com/office/word/2012/wordml" xmlns:wpg="http://schemas.microsoft.com/office/word/2010/wordprocessingGroup" xmlns:wpi="http://schemas.microsoft.com/office/word/2010/wordprocessingInk" xmlns:wne="http://schemas.microsoft.com/office/word/2006/wordml" xmlns:wps="http://schemas.microsoft.com/office/word/2010/wordprocessingShape" mc:Ignorable="w14 w15 wp14">
+  <w:abstractNum w:abstractNumId="0">
     <w:nsid w:val="091F172D"/>
     <w:multiLevelType w:val="hybridMultilevel"/>
     <w:tmpl w:val="536A9EDA"/>
@@ -9353,7 +10425,7 @@
       </w:pPr>
     </w:lvl>
   </w:abstractNum>
-  <w:abstractNum w:abstractNumId="1" w15:restartNumberingAfterBreak="0">
+  <w:abstractNum w:abstractNumId="1">
     <w:nsid w:val="479553E3"/>
     <w:multiLevelType w:val="hybridMultilevel"/>
     <w:tmpl w:val="CEAE87B4"/>
@@ -9439,7 +10511,7 @@
       </w:pPr>
     </w:lvl>
   </w:abstractNum>
-  <w:abstractNum w:abstractNumId="2" w15:restartNumberingAfterBreak="0">
+  <w:abstractNum w:abstractNumId="2">
     <w:nsid w:val="67BA21BF"/>
     <w:multiLevelType w:val="hybridMultilevel"/>
     <w:tmpl w:val="A104A02A"/>
@@ -9538,7 +10610,7 @@
 </file>
 
 <file path=word/styles.xml><?xml version="1.0" encoding="utf-8"?>
-<w:styles xmlns:mc="http://schemas.openxmlformats.org/markup-compatibility/2006" xmlns:r="http://schemas.openxmlformats.org/officeDocument/2006/relationships" xmlns:w="http://schemas.openxmlformats.org/wordprocessingml/2006/main" xmlns:w14="http://schemas.microsoft.com/office/word/2010/wordml" xmlns:w15="http://schemas.microsoft.com/office/word/2012/wordml" xmlns:w16cid="http://schemas.microsoft.com/office/word/2016/wordml/cid" xmlns:w16se="http://schemas.microsoft.com/office/word/2015/wordml/symex" mc:Ignorable="w14 w15 w16se w16cid">
+<w:styles xmlns:mc="http://schemas.openxmlformats.org/markup-compatibility/2006" xmlns:r="http://schemas.openxmlformats.org/officeDocument/2006/relationships" xmlns:w="http://schemas.openxmlformats.org/wordprocessingml/2006/main" xmlns:w14="http://schemas.microsoft.com/office/word/2010/wordml" xmlns:w15="http://schemas.microsoft.com/office/word/2012/wordml" mc:Ignorable="w14 w15">
   <w:docDefaults>
     <w:rPrDefault>
       <w:rPr>
@@ -9548,7 +10620,7 @@
     </w:rPrDefault>
     <w:pPrDefault/>
   </w:docDefaults>
-  <w:latentStyles w:defLockedState="0" w:defUIPriority="99" w:defSemiHidden="0" w:defUnhideWhenUsed="0" w:defQFormat="0" w:count="375">
+  <w:latentStyles w:defLockedState="0" w:defUIPriority="99" w:defSemiHidden="0" w:defUnhideWhenUsed="0" w:defQFormat="0" w:count="371">
     <w:lsdException w:name="Normal" w:uiPriority="0" w:qFormat="1"/>
     <w:lsdException w:name="heading 1" w:uiPriority="9" w:qFormat="1"/>
     <w:lsdException w:name="heading 2" w:semiHidden="1" w:uiPriority="9" w:unhideWhenUsed="1" w:qFormat="1"/>
@@ -9703,7 +10775,7 @@
     <w:lsdException w:name="Table Web 2" w:semiHidden="1" w:unhideWhenUsed="1"/>
     <w:lsdException w:name="Table Web 3" w:semiHidden="1" w:unhideWhenUsed="1"/>
     <w:lsdException w:name="Balloon Text" w:semiHidden="1" w:unhideWhenUsed="1"/>
-    <w:lsdException w:name="Table Grid" w:semiHidden="1" w:uiPriority="59" w:unhideWhenUsed="1"/>
+    <w:lsdException w:name="Table Grid" w:uiPriority="59"/>
     <w:lsdException w:name="Table Theme" w:semiHidden="1" w:unhideWhenUsed="1"/>
     <w:lsdException w:name="Placeholder Text" w:semiHidden="1"/>
     <w:lsdException w:name="No Spacing" w:uiPriority="1" w:qFormat="1"/>
@@ -9920,10 +10992,6 @@
     <w:lsdException w:name="List Table 5 Dark Accent 6" w:uiPriority="50"/>
     <w:lsdException w:name="List Table 6 Colorful Accent 6" w:uiPriority="51"/>
     <w:lsdException w:name="List Table 7 Colorful Accent 6" w:uiPriority="52"/>
-    <w:lsdException w:name="Mention" w:semiHidden="1" w:unhideWhenUsed="1"/>
-    <w:lsdException w:name="Smart Hyperlink" w:semiHidden="1" w:unhideWhenUsed="1"/>
-    <w:lsdException w:name="Hashtag" w:semiHidden="1" w:unhideWhenUsed="1"/>
-    <w:lsdException w:name="Unresolved Mention" w:semiHidden="1" w:unhideWhenUsed="1"/>
   </w:latentStyles>
   <w:style w:type="paragraph" w:default="1" w:styleId="Normal">
     <w:name w:val="Normal"/>
@@ -10017,6 +11085,7 @@
     <w:uiPriority w:val="59"/>
     <w:rsid w:val="00A211ED"/>
     <w:tblPr>
+      <w:tblInd w:w="0" w:type="dxa"/>
       <w:tblBorders>
         <w:top w:val="single" w:sz="4" w:space="0" w:color="auto"/>
         <w:left w:val="single" w:sz="4" w:space="0" w:color="auto"/>
@@ -10025,6 +11094,12 @@
         <w:insideH w:val="single" w:sz="4" w:space="0" w:color="auto"/>
         <w:insideV w:val="single" w:sz="4" w:space="0" w:color="auto"/>
       </w:tblBorders>
+      <w:tblCellMar>
+        <w:top w:w="0" w:type="dxa"/>
+        <w:left w:w="108" w:type="dxa"/>
+        <w:bottom w:w="0" w:type="dxa"/>
+        <w:right w:w="108" w:type="dxa"/>
+      </w:tblCellMar>
     </w:tblPr>
   </w:style>
   <w:style w:type="table" w:styleId="LightList-Accent1">
@@ -10035,12 +11110,19 @@
     <w:tblPr>
       <w:tblStyleRowBandSize w:val="1"/>
       <w:tblStyleColBandSize w:val="1"/>
+      <w:tblInd w:w="0" w:type="dxa"/>
       <w:tblBorders>
         <w:top w:val="single" w:sz="8" w:space="0" w:color="4F81BD"/>
         <w:left w:val="single" w:sz="8" w:space="0" w:color="4F81BD"/>
         <w:bottom w:val="single" w:sz="8" w:space="0" w:color="4F81BD"/>
         <w:right w:val="single" w:sz="8" w:space="0" w:color="4F81BD"/>
       </w:tblBorders>
+      <w:tblCellMar>
+        <w:top w:w="0" w:type="dxa"/>
+        <w:left w:w="108" w:type="dxa"/>
+        <w:bottom w:w="0" w:type="dxa"/>
+        <w:right w:w="108" w:type="dxa"/>
+      </w:tblCellMar>
     </w:tblPr>
     <w:tblStylePr w:type="firstRow">
       <w:pPr>
@@ -10451,7 +11533,7 @@
 </file>
 
 <file path=customXml/itemProps1.xml><?xml version="1.0" encoding="utf-8"?>
-<ds:datastoreItem xmlns:ds="http://schemas.openxmlformats.org/officeDocument/2006/customXml" ds:itemID="{1B0D59C3-2DA2-4576-899D-D744E8979D1F}">
+<ds:datastoreItem xmlns:ds="http://schemas.openxmlformats.org/officeDocument/2006/customXml" ds:itemID="{B5A911E1-14F9-4A8F-994C-E6E5C7D1142D}">
   <ds:schemaRefs>
     <ds:schemaRef ds:uri="http://schemas.openxmlformats.org/officeDocument/2006/bibliography"/>
   </ds:schemaRefs>
